--- a/Text Analytics/Step2 - Model Improvement and Feature Importances/Group Meetings and Progress.docx
+++ b/Text Analytics/Step2 - Model Improvement and Feature Importances/Group Meetings and Progress.docx
@@ -3,20 +3,683 @@
 <w:document xmlns:wpc="http://schemas.microsoft.com/office/word/2010/wordprocessingCanvas" xmlns:cx="http://schemas.microsoft.com/office/drawing/2014/chartex" xmlns:cx1="http://schemas.microsoft.com/office/drawing/2015/9/8/chartex" xmlns:cx2="http://schemas.microsoft.com/office/drawing/2015/10/21/chartex" xmlns:cx3="http://schemas.microsoft.com/office/drawing/2016/5/9/chartex" xmlns:cx4="http://schemas.microsoft.com/office/drawing/2016/5/10/chartex" xmlns:cx5="http://schemas.microsoft.com/office/drawing/2016/5/11/chartex" xmlns:cx6="http://schemas.microsoft.com/office/drawing/2016/5/12/chartex" xmlns:cx7="http://schemas.microsoft.com/office/drawing/2016/5/13/chartex" xmlns:cx8="http://schemas.microsoft.com/office/drawing/2016/5/14/chartex" xmlns:mc="http://schemas.openxmlformats.org/markup-compatibility/2006" xmlns:aink="http://schemas.microsoft.com/office/drawing/2016/ink" xmlns:am3d="http://schemas.microsoft.com/office/drawing/2017/model3d" xmlns:o="urn:schemas-microsoft-com:office:office" xmlns:r="http://schemas.openxmlformats.org/officeDocument/2006/relationships" xmlns:m="http://schemas.openxmlformats.org/officeDocument/2006/math" xmlns:v="urn:schemas-microsoft-com:vml" xmlns:wp14="http://schemas.microsoft.com/office/word/2010/wordprocessingDrawing" xmlns:wp="http://schemas.openxmlformats.org/drawingml/2006/wordprocessingDrawing" xmlns:w10="urn:schemas-microsoft-com:office:word" xmlns:w="http://schemas.openxmlformats.org/wordprocessingml/2006/main" xmlns:w14="http://schemas.microsoft.com/office/word/2010/wordml" xmlns:w15="http://schemas.microsoft.com/office/word/2012/wordml" xmlns:w16cid="http://schemas.microsoft.com/office/word/2016/wordml/cid" xmlns:w16se="http://schemas.microsoft.com/office/word/2015/wordml/symex" xmlns:wpg="http://schemas.microsoft.com/office/word/2010/wordprocessingGroup" xmlns:wpi="http://schemas.microsoft.com/office/word/2010/wordprocessingInk" xmlns:wne="http://schemas.microsoft.com/office/word/2006/wordml" xmlns:wps="http://schemas.microsoft.com/office/word/2010/wordprocessingShape" mc:Ignorable="w14 w15 w16se w16cid wp14">
   <w:body>
     <w:p>
-      <w:r>
-        <w:t xml:space="preserve">The group met regularly to discuss the progress and decide next steps. The meeting after the mid-term evaluation have been recorded and can be referred on links below – </w:t>
-      </w:r>
-    </w:p>
-    <w:p>
-      <w:pPr>
-        <w:pStyle w:val="ListParagraph"/>
+      <w:pPr>
+        <w:jc w:val="center"/>
+        <w:rPr>
+          <w:b/>
+          <w:bCs/>
+          <w:sz w:val="28"/>
+          <w:szCs w:val="28"/>
+        </w:rPr>
+      </w:pPr>
+      <w:r>
+        <w:rPr>
+          <w:b/>
+          <w:bCs/>
+          <w:sz w:val="28"/>
+          <w:szCs w:val="28"/>
+        </w:rPr>
+        <w:t>Group 6 Ambassador Declaration</w:t>
+      </w:r>
+    </w:p>
+    <w:p>
+      <w:pPr>
+        <w:jc w:val="both"/>
+      </w:pPr>
+      <w:r>
+        <w:t>I hereby declare that I communicated with following people of other groups with the aim of sharing and exchanging group essay ideas.</w:t>
+      </w:r>
+    </w:p>
+    <w:tbl>
+      <w:tblPr>
+        <w:tblStyle w:val="TableGrid"/>
+        <w:tblW w:w="0" w:type="auto"/>
+        <w:tblInd w:w="0" w:type="dxa"/>
+        <w:tblLook w:val="04A0" w:firstRow="1" w:lastRow="0" w:firstColumn="1" w:lastColumn="0" w:noHBand="0" w:noVBand="1"/>
+      </w:tblPr>
+      <w:tblGrid>
+        <w:gridCol w:w="2979"/>
+        <w:gridCol w:w="2959"/>
+        <w:gridCol w:w="3078"/>
+      </w:tblGrid>
+      <w:tr>
+        <w:tc>
+          <w:tcPr>
+            <w:tcW w:w="3116" w:type="dxa"/>
+            <w:tcBorders>
+              <w:top w:val="single" w:sz="4" w:space="0" w:color="auto"/>
+              <w:left w:val="single" w:sz="4" w:space="0" w:color="auto"/>
+              <w:bottom w:val="single" w:sz="4" w:space="0" w:color="auto"/>
+              <w:right w:val="single" w:sz="4" w:space="0" w:color="auto"/>
+            </w:tcBorders>
+            <w:shd w:val="clear" w:color="auto" w:fill="8EAADB" w:themeFill="accent1" w:themeFillTint="99"/>
+            <w:hideMark/>
+          </w:tcPr>
+          <w:p>
+            <w:pPr>
+              <w:jc w:val="center"/>
+              <w:rPr>
+                <w:b/>
+                <w:bCs/>
+                <w:sz w:val="24"/>
+                <w:szCs w:val="24"/>
+              </w:rPr>
+            </w:pPr>
+            <w:r>
+              <w:rPr>
+                <w:b/>
+                <w:bCs/>
+                <w:sz w:val="24"/>
+                <w:szCs w:val="24"/>
+              </w:rPr>
+              <w:t>Name</w:t>
+            </w:r>
+          </w:p>
+        </w:tc>
+        <w:tc>
+          <w:tcPr>
+            <w:tcW w:w="3117" w:type="dxa"/>
+            <w:tcBorders>
+              <w:top w:val="single" w:sz="4" w:space="0" w:color="auto"/>
+              <w:left w:val="single" w:sz="4" w:space="0" w:color="auto"/>
+              <w:bottom w:val="single" w:sz="4" w:space="0" w:color="auto"/>
+              <w:right w:val="single" w:sz="4" w:space="0" w:color="auto"/>
+            </w:tcBorders>
+            <w:shd w:val="clear" w:color="auto" w:fill="8EAADB" w:themeFill="accent1" w:themeFillTint="99"/>
+            <w:hideMark/>
+          </w:tcPr>
+          <w:p>
+            <w:pPr>
+              <w:jc w:val="center"/>
+              <w:rPr>
+                <w:b/>
+                <w:bCs/>
+                <w:sz w:val="24"/>
+                <w:szCs w:val="24"/>
+              </w:rPr>
+            </w:pPr>
+            <w:r>
+              <w:rPr>
+                <w:b/>
+                <w:bCs/>
+                <w:sz w:val="24"/>
+                <w:szCs w:val="24"/>
+              </w:rPr>
+              <w:t>Group No.</w:t>
+            </w:r>
+          </w:p>
+        </w:tc>
+        <w:tc>
+          <w:tcPr>
+            <w:tcW w:w="3117" w:type="dxa"/>
+            <w:tcBorders>
+              <w:top w:val="single" w:sz="4" w:space="0" w:color="auto"/>
+              <w:left w:val="single" w:sz="4" w:space="0" w:color="auto"/>
+              <w:bottom w:val="single" w:sz="4" w:space="0" w:color="auto"/>
+              <w:right w:val="single" w:sz="4" w:space="0" w:color="auto"/>
+            </w:tcBorders>
+            <w:shd w:val="clear" w:color="auto" w:fill="8EAADB" w:themeFill="accent1" w:themeFillTint="99"/>
+            <w:hideMark/>
+          </w:tcPr>
+          <w:p>
+            <w:pPr>
+              <w:jc w:val="center"/>
+              <w:rPr>
+                <w:b/>
+                <w:bCs/>
+                <w:sz w:val="24"/>
+                <w:szCs w:val="24"/>
+              </w:rPr>
+            </w:pPr>
+            <w:r>
+              <w:rPr>
+                <w:b/>
+                <w:bCs/>
+                <w:sz w:val="24"/>
+                <w:szCs w:val="24"/>
+              </w:rPr>
+              <w:t>Signature</w:t>
+            </w:r>
+          </w:p>
+        </w:tc>
+      </w:tr>
+      <w:tr>
+        <w:trPr>
+          <w:trHeight w:val="1205"/>
+        </w:trPr>
+        <w:tc>
+          <w:tcPr>
+            <w:tcW w:w="3116" w:type="dxa"/>
+            <w:tcBorders>
+              <w:top w:val="single" w:sz="4" w:space="0" w:color="auto"/>
+              <w:left w:val="single" w:sz="4" w:space="0" w:color="auto"/>
+              <w:bottom w:val="single" w:sz="4" w:space="0" w:color="auto"/>
+              <w:right w:val="single" w:sz="4" w:space="0" w:color="auto"/>
+            </w:tcBorders>
+            <w:vAlign w:val="center"/>
+            <w:hideMark/>
+          </w:tcPr>
+          <w:p>
+            <w:pPr>
+              <w:jc w:val="center"/>
+            </w:pPr>
+            <w:r>
+              <w:t>Nishant Mohan</w:t>
+            </w:r>
+          </w:p>
+        </w:tc>
+        <w:tc>
+          <w:tcPr>
+            <w:tcW w:w="3117" w:type="dxa"/>
+            <w:tcBorders>
+              <w:top w:val="single" w:sz="4" w:space="0" w:color="auto"/>
+              <w:left w:val="single" w:sz="4" w:space="0" w:color="auto"/>
+              <w:bottom w:val="single" w:sz="4" w:space="0" w:color="auto"/>
+              <w:right w:val="single" w:sz="4" w:space="0" w:color="auto"/>
+            </w:tcBorders>
+            <w:vAlign w:val="center"/>
+            <w:hideMark/>
+          </w:tcPr>
+          <w:p>
+            <w:pPr>
+              <w:jc w:val="center"/>
+            </w:pPr>
+            <w:r>
+              <w:t>9</w:t>
+            </w:r>
+          </w:p>
+        </w:tc>
+        <w:tc>
+          <w:tcPr>
+            <w:tcW w:w="3117" w:type="dxa"/>
+            <w:tcBorders>
+              <w:top w:val="single" w:sz="4" w:space="0" w:color="auto"/>
+              <w:left w:val="single" w:sz="4" w:space="0" w:color="auto"/>
+              <w:bottom w:val="single" w:sz="4" w:space="0" w:color="auto"/>
+              <w:right w:val="single" w:sz="4" w:space="0" w:color="auto"/>
+            </w:tcBorders>
+            <w:vAlign w:val="center"/>
+            <w:hideMark/>
+          </w:tcPr>
+          <w:p>
+            <w:pPr>
+              <w:jc w:val="center"/>
+            </w:pPr>
+            <w:r>
+              <w:rPr>
+                <w:noProof/>
+                <w:lang w:bidi="hi-IN"/>
+              </w:rPr>
+              <w:drawing>
+                <wp:inline distT="0" distB="0" distL="0" distR="0" wp14:anchorId="7258BEAF" wp14:editId="1D42F8AB">
+                  <wp:extent cx="1171575" cy="466725"/>
+                  <wp:effectExtent l="0" t="0" r="9525" b="9525"/>
+                  <wp:docPr id="3" name="Picture 3"/>
+                  <wp:cNvGraphicFramePr>
+                    <a:graphicFrameLocks xmlns:a="http://schemas.openxmlformats.org/drawingml/2006/main" noChangeAspect="1"/>
+                  </wp:cNvGraphicFramePr>
+                  <a:graphic xmlns:a="http://schemas.openxmlformats.org/drawingml/2006/main">
+                    <a:graphicData uri="http://schemas.openxmlformats.org/drawingml/2006/picture">
+                      <pic:pic xmlns:pic="http://schemas.openxmlformats.org/drawingml/2006/picture">
+                        <pic:nvPicPr>
+                          <pic:cNvPr id="0" name="Picture 2"/>
+                          <pic:cNvPicPr>
+                            <a:picLocks noChangeAspect="1" noChangeArrowheads="1"/>
+                          </pic:cNvPicPr>
+                        </pic:nvPicPr>
+                        <pic:blipFill>
+                          <a:blip r:embed="rId5">
+                            <a:extLst>
+                              <a:ext uri="{28A0092B-C50C-407E-A947-70E740481C1C}">
+                                <a14:useLocalDpi xmlns:a14="http://schemas.microsoft.com/office/drawing/2010/main" val="0"/>
+                              </a:ext>
+                            </a:extLst>
+                          </a:blip>
+                          <a:srcRect/>
+                          <a:stretch>
+                            <a:fillRect/>
+                          </a:stretch>
+                        </pic:blipFill>
+                        <pic:spPr bwMode="auto">
+                          <a:xfrm>
+                            <a:off x="0" y="0"/>
+                            <a:ext cx="1171575" cy="466725"/>
+                          </a:xfrm>
+                          <a:prstGeom prst="rect">
+                            <a:avLst/>
+                          </a:prstGeom>
+                          <a:noFill/>
+                          <a:ln>
+                            <a:noFill/>
+                          </a:ln>
+                        </pic:spPr>
+                      </pic:pic>
+                    </a:graphicData>
+                  </a:graphic>
+                </wp:inline>
+              </w:drawing>
+            </w:r>
+          </w:p>
+        </w:tc>
+      </w:tr>
+      <w:tr>
+        <w:trPr>
+          <w:trHeight w:val="1250"/>
+        </w:trPr>
+        <w:tc>
+          <w:tcPr>
+            <w:tcW w:w="3116" w:type="dxa"/>
+            <w:tcBorders>
+              <w:top w:val="single" w:sz="4" w:space="0" w:color="auto"/>
+              <w:left w:val="single" w:sz="4" w:space="0" w:color="auto"/>
+              <w:bottom w:val="single" w:sz="4" w:space="0" w:color="auto"/>
+              <w:right w:val="single" w:sz="4" w:space="0" w:color="auto"/>
+            </w:tcBorders>
+            <w:vAlign w:val="center"/>
+            <w:hideMark/>
+          </w:tcPr>
+          <w:p>
+            <w:pPr>
+              <w:jc w:val="center"/>
+            </w:pPr>
+            <w:proofErr w:type="spellStart"/>
+            <w:r>
+              <w:t>Divyanshu</w:t>
+            </w:r>
+            <w:proofErr w:type="spellEnd"/>
+            <w:r>
+              <w:t xml:space="preserve"> </w:t>
+            </w:r>
+            <w:proofErr w:type="spellStart"/>
+            <w:r>
+              <w:t>Marwah</w:t>
+            </w:r>
+            <w:proofErr w:type="spellEnd"/>
+          </w:p>
+        </w:tc>
+        <w:tc>
+          <w:tcPr>
+            <w:tcW w:w="3117" w:type="dxa"/>
+            <w:tcBorders>
+              <w:top w:val="single" w:sz="4" w:space="0" w:color="auto"/>
+              <w:left w:val="single" w:sz="4" w:space="0" w:color="auto"/>
+              <w:bottom w:val="single" w:sz="4" w:space="0" w:color="auto"/>
+              <w:right w:val="single" w:sz="4" w:space="0" w:color="auto"/>
+            </w:tcBorders>
+            <w:vAlign w:val="center"/>
+            <w:hideMark/>
+          </w:tcPr>
+          <w:p>
+            <w:pPr>
+              <w:jc w:val="center"/>
+            </w:pPr>
+            <w:r>
+              <w:t>11</w:t>
+            </w:r>
+          </w:p>
+        </w:tc>
+        <w:tc>
+          <w:tcPr>
+            <w:tcW w:w="3117" w:type="dxa"/>
+            <w:tcBorders>
+              <w:top w:val="single" w:sz="4" w:space="0" w:color="auto"/>
+              <w:left w:val="single" w:sz="4" w:space="0" w:color="auto"/>
+              <w:bottom w:val="single" w:sz="4" w:space="0" w:color="auto"/>
+              <w:right w:val="single" w:sz="4" w:space="0" w:color="auto"/>
+            </w:tcBorders>
+            <w:vAlign w:val="center"/>
+            <w:hideMark/>
+          </w:tcPr>
+          <w:p>
+            <w:pPr>
+              <w:jc w:val="center"/>
+            </w:pPr>
+            <w:r>
+              <w:rPr>
+                <w:noProof/>
+              </w:rPr>
+              <w:drawing>
+                <wp:inline distT="0" distB="0" distL="0" distR="0" wp14:anchorId="51983FED" wp14:editId="217F56F4">
+                  <wp:extent cx="781050" cy="514350"/>
+                  <wp:effectExtent l="0" t="0" r="0" b="0"/>
+                  <wp:docPr id="2" name="Picture 2"/>
+                  <wp:cNvGraphicFramePr>
+                    <a:graphicFrameLocks xmlns:a="http://schemas.openxmlformats.org/drawingml/2006/main" noChangeAspect="1"/>
+                  </wp:cNvGraphicFramePr>
+                  <a:graphic xmlns:a="http://schemas.openxmlformats.org/drawingml/2006/main">
+                    <a:graphicData uri="http://schemas.openxmlformats.org/drawingml/2006/picture">
+                      <pic:pic xmlns:pic="http://schemas.openxmlformats.org/drawingml/2006/picture">
+                        <pic:nvPicPr>
+                          <pic:cNvPr id="0" name="Picture 3"/>
+                          <pic:cNvPicPr>
+                            <a:picLocks noChangeAspect="1" noChangeArrowheads="1"/>
+                          </pic:cNvPicPr>
+                        </pic:nvPicPr>
+                        <pic:blipFill>
+                          <a:blip r:embed="rId6">
+                            <a:extLst>
+                              <a:ext uri="{28A0092B-C50C-407E-A947-70E740481C1C}">
+                                <a14:useLocalDpi xmlns:a14="http://schemas.microsoft.com/office/drawing/2010/main" val="0"/>
+                              </a:ext>
+                            </a:extLst>
+                          </a:blip>
+                          <a:srcRect/>
+                          <a:stretch>
+                            <a:fillRect/>
+                          </a:stretch>
+                        </pic:blipFill>
+                        <pic:spPr bwMode="auto">
+                          <a:xfrm>
+                            <a:off x="0" y="0"/>
+                            <a:ext cx="781050" cy="514350"/>
+                          </a:xfrm>
+                          <a:prstGeom prst="rect">
+                            <a:avLst/>
+                          </a:prstGeom>
+                          <a:noFill/>
+                          <a:ln>
+                            <a:noFill/>
+                          </a:ln>
+                        </pic:spPr>
+                      </pic:pic>
+                    </a:graphicData>
+                  </a:graphic>
+                </wp:inline>
+              </w:drawing>
+            </w:r>
+          </w:p>
+        </w:tc>
+      </w:tr>
+      <w:tr>
+        <w:trPr>
+          <w:trHeight w:val="1250"/>
+        </w:trPr>
+        <w:tc>
+          <w:tcPr>
+            <w:tcW w:w="3116" w:type="dxa"/>
+            <w:tcBorders>
+              <w:top w:val="single" w:sz="4" w:space="0" w:color="auto"/>
+              <w:left w:val="single" w:sz="4" w:space="0" w:color="auto"/>
+              <w:bottom w:val="single" w:sz="4" w:space="0" w:color="auto"/>
+              <w:right w:val="single" w:sz="4" w:space="0" w:color="auto"/>
+            </w:tcBorders>
+            <w:vAlign w:val="center"/>
+            <w:hideMark/>
+          </w:tcPr>
+          <w:p>
+            <w:pPr>
+              <w:jc w:val="center"/>
+            </w:pPr>
+            <w:r>
+              <w:t>Abhishek Verma</w:t>
+            </w:r>
+          </w:p>
+        </w:tc>
+        <w:tc>
+          <w:tcPr>
+            <w:tcW w:w="3117" w:type="dxa"/>
+            <w:tcBorders>
+              <w:top w:val="single" w:sz="4" w:space="0" w:color="auto"/>
+              <w:left w:val="single" w:sz="4" w:space="0" w:color="auto"/>
+              <w:bottom w:val="single" w:sz="4" w:space="0" w:color="auto"/>
+              <w:right w:val="single" w:sz="4" w:space="0" w:color="auto"/>
+            </w:tcBorders>
+            <w:vAlign w:val="center"/>
+            <w:hideMark/>
+          </w:tcPr>
+          <w:p>
+            <w:pPr>
+              <w:jc w:val="center"/>
+            </w:pPr>
+            <w:r>
+              <w:t>12</w:t>
+            </w:r>
+          </w:p>
+        </w:tc>
+        <w:tc>
+          <w:tcPr>
+            <w:tcW w:w="3117" w:type="dxa"/>
+            <w:tcBorders>
+              <w:top w:val="single" w:sz="4" w:space="0" w:color="auto"/>
+              <w:left w:val="single" w:sz="4" w:space="0" w:color="auto"/>
+              <w:bottom w:val="single" w:sz="4" w:space="0" w:color="auto"/>
+              <w:right w:val="single" w:sz="4" w:space="0" w:color="auto"/>
+            </w:tcBorders>
+            <w:vAlign w:val="center"/>
+            <w:hideMark/>
+          </w:tcPr>
+          <w:p>
+            <w:pPr>
+              <w:jc w:val="center"/>
+            </w:pPr>
+            <w:r>
+              <w:rPr>
+                <w:noProof/>
+                <w:lang w:bidi="hi-IN"/>
+              </w:rPr>
+              <w:drawing>
+                <wp:inline distT="0" distB="0" distL="0" distR="0" wp14:anchorId="58D946C8" wp14:editId="7A19CA73">
+                  <wp:extent cx="1485900" cy="654050"/>
+                  <wp:effectExtent l="0" t="0" r="0" b="0"/>
+                  <wp:docPr id="1" name="Picture 1"/>
+                  <wp:cNvGraphicFramePr>
+                    <a:graphicFrameLocks xmlns:a="http://schemas.openxmlformats.org/drawingml/2006/main" noChangeAspect="1"/>
+                  </wp:cNvGraphicFramePr>
+                  <a:graphic xmlns:a="http://schemas.openxmlformats.org/drawingml/2006/main">
+                    <a:graphicData uri="http://schemas.openxmlformats.org/drawingml/2006/picture">
+                      <pic:pic xmlns:pic="http://schemas.openxmlformats.org/drawingml/2006/picture">
+                        <pic:nvPicPr>
+                          <pic:cNvPr id="0" name="Picture 1"/>
+                          <pic:cNvPicPr>
+                            <a:picLocks noChangeAspect="1" noChangeArrowheads="1"/>
+                          </pic:cNvPicPr>
+                        </pic:nvPicPr>
+                        <pic:blipFill>
+                          <a:blip r:embed="rId7">
+                            <a:extLst>
+                              <a:ext uri="{28A0092B-C50C-407E-A947-70E740481C1C}">
+                                <a14:useLocalDpi xmlns:a14="http://schemas.microsoft.com/office/drawing/2010/main" val="0"/>
+                              </a:ext>
+                            </a:extLst>
+                          </a:blip>
+                          <a:srcRect/>
+                          <a:stretch>
+                            <a:fillRect/>
+                          </a:stretch>
+                        </pic:blipFill>
+                        <pic:spPr bwMode="auto">
+                          <a:xfrm>
+                            <a:off x="0" y="0"/>
+                            <a:ext cx="1485900" cy="654050"/>
+                          </a:xfrm>
+                          <a:prstGeom prst="rect">
+                            <a:avLst/>
+                          </a:prstGeom>
+                          <a:noFill/>
+                          <a:ln>
+                            <a:noFill/>
+                          </a:ln>
+                        </pic:spPr>
+                      </pic:pic>
+                    </a:graphicData>
+                  </a:graphic>
+                </wp:inline>
+              </w:drawing>
+            </w:r>
+          </w:p>
+        </w:tc>
+      </w:tr>
+    </w:tbl>
+    <w:p/>
+    <w:p>
+      <w:pPr>
+        <w:jc w:val="center"/>
+        <w:rPr>
+          <w:b/>
+          <w:bCs/>
+          <w:sz w:val="36"/>
+          <w:szCs w:val="36"/>
+        </w:rPr>
+      </w:pPr>
+      <w:r>
+        <w:rPr>
+          <w:b/>
+          <w:bCs/>
+          <w:sz w:val="36"/>
+          <w:szCs w:val="36"/>
+        </w:rPr>
+        <w:t>Minutes of Meeting</w:t>
+      </w:r>
+    </w:p>
+    <w:p>
+      <w:pPr>
+        <w:jc w:val="center"/>
+        <w:rPr>
+          <w:sz w:val="28"/>
+          <w:szCs w:val="28"/>
+        </w:rPr>
+      </w:pPr>
+      <w:r>
+        <w:rPr>
+          <w:sz w:val="28"/>
+          <w:szCs w:val="28"/>
+        </w:rPr>
+        <w:t>Group 6 - Minutes of Minutes</w:t>
+      </w:r>
+    </w:p>
+    <w:p>
+      <w:pPr>
+        <w:rPr>
+          <w:sz w:val="28"/>
+          <w:szCs w:val="28"/>
+        </w:rPr>
+      </w:pPr>
+      <w:hyperlink r:id="rId8" w:history="1">
+        <w:r>
+          <w:rPr>
+            <w:rStyle w:val="Hyperlink"/>
+            <w:color w:val="1155CC"/>
+          </w:rPr>
+          <w:t xml:space="preserve">Group 6 </w:t>
+        </w:r>
+        <w:proofErr w:type="spellStart"/>
+        <w:r>
+          <w:rPr>
+            <w:rStyle w:val="Hyperlink"/>
+            <w:color w:val="1155CC"/>
+          </w:rPr>
+          <w:t>Github</w:t>
+        </w:r>
+        <w:proofErr w:type="spellEnd"/>
+        <w:r>
+          <w:rPr>
+            <w:rStyle w:val="Hyperlink"/>
+            <w:color w:val="1155CC"/>
+          </w:rPr>
+          <w:t xml:space="preserve"> Link</w:t>
+        </w:r>
+      </w:hyperlink>
+      <w:r>
+        <w:t xml:space="preserve"> </w:t>
+      </w:r>
+    </w:p>
+    <w:p>
+      <w:pPr>
+        <w:jc w:val="both"/>
+      </w:pPr>
+      <w:r>
+        <w:t xml:space="preserve">Team decided to conduct a meeting on every Friday of the </w:t>
+      </w:r>
+      <w:proofErr w:type="spellStart"/>
+      <w:proofErr w:type="gramStart"/>
+      <w:r>
+        <w:t>week.The</w:t>
+      </w:r>
+      <w:proofErr w:type="spellEnd"/>
+      <w:proofErr w:type="gramEnd"/>
+      <w:r>
+        <w:t xml:space="preserve"> group met regularly to discuss the progress and decide next steps.</w:t>
+      </w:r>
+    </w:p>
+    <w:p>
+      <w:pPr>
         <w:numPr>
           <w:ilvl w:val="0"/>
-          <w:numId w:val="1"/>
+          <w:numId w:val="2"/>
         </w:numPr>
-      </w:pPr>
-      <w:r>
-        <w:t>Meeting on 27</w:t>
+        <w:spacing w:before="240" w:after="0" w:line="276" w:lineRule="auto"/>
+      </w:pPr>
+      <w:r>
+        <w:t>Meeting on 21</w:t>
+      </w:r>
+      <w:r>
+        <w:rPr>
+          <w:vertAlign w:val="superscript"/>
+        </w:rPr>
+        <w:t>st</w:t>
+      </w:r>
+      <w:r>
+        <w:t xml:space="preserve"> February</w:t>
+      </w:r>
+    </w:p>
+    <w:p>
+      <w:pPr>
+        <w:numPr>
+          <w:ilvl w:val="0"/>
+          <w:numId w:val="3"/>
+        </w:numPr>
+        <w:spacing w:after="0" w:line="276" w:lineRule="auto"/>
+      </w:pPr>
+      <w:r>
+        <w:t xml:space="preserve">Discussed the ideas gathered from the readings </w:t>
+      </w:r>
+    </w:p>
+    <w:p>
+      <w:pPr>
+        <w:numPr>
+          <w:ilvl w:val="0"/>
+          <w:numId w:val="3"/>
+        </w:numPr>
+        <w:spacing w:after="0" w:line="276" w:lineRule="auto"/>
+      </w:pPr>
+      <w:r>
+        <w:t>Decided to also look for more other ideas and dataset</w:t>
+      </w:r>
+    </w:p>
+    <w:p>
+      <w:pPr>
+        <w:numPr>
+          <w:ilvl w:val="0"/>
+          <w:numId w:val="3"/>
+        </w:numPr>
+        <w:spacing w:after="0" w:line="276" w:lineRule="auto"/>
+      </w:pPr>
+      <w:r>
+        <w:t>Explored research topics and research questions to which answers to be sought</w:t>
+      </w:r>
+    </w:p>
+    <w:p>
+      <w:pPr>
+        <w:numPr>
+          <w:ilvl w:val="0"/>
+          <w:numId w:val="3"/>
+        </w:numPr>
+        <w:spacing w:after="0" w:line="276" w:lineRule="auto"/>
+      </w:pPr>
+      <w:r>
+        <w:t>Concluded with few ideas to be discussed with the Professor</w:t>
+      </w:r>
+    </w:p>
+    <w:p>
+      <w:pPr>
+        <w:numPr>
+          <w:ilvl w:val="0"/>
+          <w:numId w:val="2"/>
+        </w:numPr>
+        <w:spacing w:after="0" w:line="276" w:lineRule="auto"/>
+      </w:pPr>
+      <w:r>
+        <w:t>Meeting on 28</w:t>
       </w:r>
       <w:r>
         <w:rPr>
@@ -25,24 +688,295 @@
         <w:t>th</w:t>
       </w:r>
       <w:r>
-        <w:t xml:space="preserve"> March: </w:t>
-      </w:r>
-      <w:hyperlink r:id="rId5" w:history="1">
+        <w:t xml:space="preserve"> February</w:t>
+      </w:r>
+    </w:p>
+    <w:p>
+      <w:pPr>
+        <w:numPr>
+          <w:ilvl w:val="0"/>
+          <w:numId w:val="4"/>
+        </w:numPr>
+        <w:spacing w:after="0" w:line="276" w:lineRule="auto"/>
+      </w:pPr>
+      <w:r>
+        <w:t>Discussed the new ideas</w:t>
+      </w:r>
+    </w:p>
+    <w:p>
+      <w:pPr>
+        <w:numPr>
+          <w:ilvl w:val="0"/>
+          <w:numId w:val="4"/>
+        </w:numPr>
+        <w:spacing w:after="0" w:line="276" w:lineRule="auto"/>
+      </w:pPr>
+      <w:r>
+        <w:t xml:space="preserve">Came up with final idea to be presented to the professor and discussed to </w:t>
+      </w:r>
+      <w:proofErr w:type="gramStart"/>
+      <w:r>
+        <w:t>finalised</w:t>
+      </w:r>
+      <w:proofErr w:type="gramEnd"/>
+      <w:r>
+        <w:t xml:space="preserve"> it with the Professor</w:t>
+      </w:r>
+    </w:p>
+    <w:p>
+      <w:pPr>
+        <w:numPr>
+          <w:ilvl w:val="0"/>
+          <w:numId w:val="4"/>
+        </w:numPr>
+        <w:spacing w:after="0" w:line="276" w:lineRule="auto"/>
+      </w:pPr>
+      <w:r>
+        <w:t>Hypothesis testing to be conducted</w:t>
+      </w:r>
+    </w:p>
+    <w:p>
+      <w:pPr>
+        <w:numPr>
+          <w:ilvl w:val="0"/>
+          <w:numId w:val="2"/>
+        </w:numPr>
+        <w:spacing w:after="0" w:line="276" w:lineRule="auto"/>
+      </w:pPr>
+      <w:r>
+        <w:t>Meeting on 6</w:t>
+      </w:r>
+      <w:r>
+        <w:rPr>
+          <w:vertAlign w:val="superscript"/>
+        </w:rPr>
+        <w:t>h</w:t>
+      </w:r>
+      <w:r>
+        <w:t xml:space="preserve"> March</w:t>
+      </w:r>
+    </w:p>
+    <w:p>
+      <w:pPr>
+        <w:numPr>
+          <w:ilvl w:val="0"/>
+          <w:numId w:val="5"/>
+        </w:numPr>
+        <w:spacing w:after="0" w:line="276" w:lineRule="auto"/>
+      </w:pPr>
+      <w:proofErr w:type="spellStart"/>
+      <w:r>
+        <w:t>Mid term</w:t>
+      </w:r>
+      <w:proofErr w:type="spellEnd"/>
+      <w:r>
+        <w:t xml:space="preserve"> essay writing</w:t>
+      </w:r>
+    </w:p>
+    <w:p>
+      <w:pPr>
+        <w:numPr>
+          <w:ilvl w:val="0"/>
+          <w:numId w:val="2"/>
+        </w:numPr>
+        <w:spacing w:after="0" w:line="276" w:lineRule="auto"/>
+      </w:pPr>
+      <w:r>
+        <w:t>Meeting on 13</w:t>
+      </w:r>
+      <w:r>
+        <w:rPr>
+          <w:vertAlign w:val="superscript"/>
+        </w:rPr>
+        <w:t>th</w:t>
+      </w:r>
+      <w:r>
+        <w:t xml:space="preserve"> March</w:t>
+      </w:r>
+    </w:p>
+    <w:p>
+      <w:pPr>
+        <w:numPr>
+          <w:ilvl w:val="0"/>
+          <w:numId w:val="6"/>
+        </w:numPr>
+        <w:spacing w:after="0" w:line="276" w:lineRule="auto"/>
+      </w:pPr>
+      <w:r>
+        <w:t>How model accuracy can be improved was the question the team tried to solve</w:t>
+      </w:r>
+    </w:p>
+    <w:p>
+      <w:pPr>
+        <w:numPr>
+          <w:ilvl w:val="0"/>
+          <w:numId w:val="6"/>
+        </w:numPr>
+        <w:spacing w:after="0" w:line="276" w:lineRule="auto"/>
+      </w:pPr>
+      <w:r>
+        <w:t>Defined future methodology to be followed</w:t>
+      </w:r>
+    </w:p>
+    <w:p>
+      <w:pPr>
+        <w:numPr>
+          <w:ilvl w:val="0"/>
+          <w:numId w:val="2"/>
+        </w:numPr>
+        <w:spacing w:after="0" w:line="276" w:lineRule="auto"/>
+      </w:pPr>
+      <w:r>
+        <w:t>Meeting on 20</w:t>
+      </w:r>
+      <w:r>
+        <w:rPr>
+          <w:vertAlign w:val="superscript"/>
+        </w:rPr>
+        <w:t>th</w:t>
+      </w:r>
+      <w:r>
+        <w:t xml:space="preserve"> March</w:t>
+      </w:r>
+    </w:p>
+    <w:p>
+      <w:pPr>
+        <w:numPr>
+          <w:ilvl w:val="0"/>
+          <w:numId w:val="7"/>
+        </w:numPr>
+        <w:spacing w:after="0" w:line="276" w:lineRule="auto"/>
+      </w:pPr>
+      <w:r>
+        <w:t>Discussed the shortcomings received from peer reviews and how those can be tackled</w:t>
+      </w:r>
+    </w:p>
+    <w:p>
+      <w:pPr>
+        <w:numPr>
+          <w:ilvl w:val="0"/>
+          <w:numId w:val="7"/>
+        </w:numPr>
+        <w:spacing w:after="0" w:line="276" w:lineRule="auto"/>
+      </w:pPr>
+      <w:r>
+        <w:lastRenderedPageBreak/>
+        <w:t>Explored how to find correlation between the features and target variable</w:t>
+      </w:r>
+    </w:p>
+    <w:p>
+      <w:pPr>
+        <w:numPr>
+          <w:ilvl w:val="0"/>
+          <w:numId w:val="7"/>
+        </w:numPr>
+        <w:spacing w:after="0" w:line="276" w:lineRule="auto"/>
+      </w:pPr>
+      <w:r>
+        <w:t>Divided work among team members to research on their part</w:t>
+      </w:r>
+    </w:p>
+    <w:p>
+      <w:pPr>
+        <w:numPr>
+          <w:ilvl w:val="0"/>
+          <w:numId w:val="2"/>
+        </w:numPr>
+        <w:spacing w:after="0" w:line="276" w:lineRule="auto"/>
+      </w:pPr>
+      <w:r>
+        <w:t>Meeting on 27</w:t>
+      </w:r>
+      <w:r>
+        <w:rPr>
+          <w:vertAlign w:val="superscript"/>
+        </w:rPr>
+        <w:t>th</w:t>
+      </w:r>
+      <w:r>
+        <w:t xml:space="preserve"> March - </w:t>
+      </w:r>
+      <w:hyperlink r:id="rId9" w:history="1">
         <w:r>
           <w:rPr>
             <w:rStyle w:val="Hyperlink"/>
+            <w:color w:val="1155CC"/>
           </w:rPr>
-          <w:t>https://drive.google.com/open?id=19aOlDi-fiiRbS9tNfgaAZp8ptDyNS9fI</w:t>
+          <w:t>Recording Link</w:t>
         </w:r>
       </w:hyperlink>
     </w:p>
     <w:p>
       <w:pPr>
-        <w:pStyle w:val="ListParagraph"/>
         <w:numPr>
           <w:ilvl w:val="0"/>
-          <w:numId w:val="1"/>
+          <w:numId w:val="8"/>
         </w:numPr>
+        <w:spacing w:after="0" w:line="276" w:lineRule="auto"/>
+      </w:pPr>
+      <w:r>
+        <w:t>Introduction of SHAP by a team member</w:t>
+      </w:r>
+    </w:p>
+    <w:p>
+      <w:pPr>
+        <w:numPr>
+          <w:ilvl w:val="0"/>
+          <w:numId w:val="8"/>
+        </w:numPr>
+        <w:spacing w:after="0" w:line="276" w:lineRule="auto"/>
+      </w:pPr>
+      <w:r>
+        <w:t>Explained SHAP basics and concluded to read in detail about SHAP</w:t>
+      </w:r>
+    </w:p>
+    <w:p>
+      <w:pPr>
+        <w:numPr>
+          <w:ilvl w:val="0"/>
+          <w:numId w:val="8"/>
+        </w:numPr>
+        <w:spacing w:after="0" w:line="276" w:lineRule="auto"/>
+      </w:pPr>
+      <w:r>
+        <w:t>Discussed in detail the methodology like POS, complexity features, rarity of words with the team members</w:t>
+      </w:r>
+    </w:p>
+    <w:p>
+      <w:pPr>
+        <w:numPr>
+          <w:ilvl w:val="0"/>
+          <w:numId w:val="8"/>
+        </w:numPr>
+        <w:spacing w:after="0" w:line="276" w:lineRule="auto"/>
+      </w:pPr>
+      <w:r>
+        <w:t xml:space="preserve">Research on Count </w:t>
+      </w:r>
+      <w:proofErr w:type="spellStart"/>
+      <w:r>
+        <w:t>vectoriser</w:t>
+      </w:r>
+      <w:proofErr w:type="spellEnd"/>
+      <w:r>
+        <w:t xml:space="preserve"> vs </w:t>
+      </w:r>
+      <w:proofErr w:type="spellStart"/>
+      <w:r>
+        <w:t>Tf-Idf</w:t>
+      </w:r>
+      <w:proofErr w:type="spellEnd"/>
+      <w:r>
+        <w:t>; which would serve us better</w:t>
+      </w:r>
+    </w:p>
+    <w:p>
+      <w:pPr>
+        <w:numPr>
+          <w:ilvl w:val="0"/>
+          <w:numId w:val="2"/>
+        </w:numPr>
+        <w:spacing w:after="0" w:line="276" w:lineRule="auto"/>
       </w:pPr>
       <w:r>
         <w:t>Meeting on 3</w:t>
@@ -54,24 +988,66 @@
         <w:t>rd</w:t>
       </w:r>
       <w:r>
-        <w:t xml:space="preserve"> April: </w:t>
-      </w:r>
-      <w:hyperlink r:id="rId6" w:history="1">
+        <w:t xml:space="preserve"> April - </w:t>
+      </w:r>
+      <w:hyperlink r:id="rId10" w:history="1">
         <w:r>
           <w:rPr>
             <w:rStyle w:val="Hyperlink"/>
+            <w:color w:val="1155CC"/>
           </w:rPr>
-          <w:t>https://drive.google.com/open?id=1txycJZ0StlEcoHP1pUoIoiy5j0KPgHD8</w:t>
+          <w:t>Recording Link</w:t>
         </w:r>
       </w:hyperlink>
     </w:p>
     <w:p>
       <w:pPr>
-        <w:pStyle w:val="ListParagraph"/>
         <w:numPr>
           <w:ilvl w:val="0"/>
-          <w:numId w:val="1"/>
+          <w:numId w:val="9"/>
         </w:numPr>
+        <w:spacing w:after="0" w:line="276" w:lineRule="auto"/>
+      </w:pPr>
+      <w:r>
+        <w:t>Summarised how to build lexicon based on the features</w:t>
+      </w:r>
+    </w:p>
+    <w:p>
+      <w:pPr>
+        <w:numPr>
+          <w:ilvl w:val="0"/>
+          <w:numId w:val="9"/>
+        </w:numPr>
+        <w:spacing w:after="0" w:line="276" w:lineRule="auto"/>
+      </w:pPr>
+      <w:r>
+        <w:t xml:space="preserve">Discussed about complexity of words and rarity of words using </w:t>
+      </w:r>
+      <w:proofErr w:type="spellStart"/>
+      <w:r>
+        <w:t>zipFscore</w:t>
+      </w:r>
+      <w:proofErr w:type="spellEnd"/>
+    </w:p>
+    <w:p>
+      <w:pPr>
+        <w:numPr>
+          <w:ilvl w:val="0"/>
+          <w:numId w:val="9"/>
+        </w:numPr>
+        <w:spacing w:after="0" w:line="276" w:lineRule="auto"/>
+      </w:pPr>
+      <w:r>
+        <w:t>Making unigrams with their p-value and their importance</w:t>
+      </w:r>
+    </w:p>
+    <w:p>
+      <w:pPr>
+        <w:numPr>
+          <w:ilvl w:val="0"/>
+          <w:numId w:val="2"/>
+        </w:numPr>
+        <w:spacing w:after="0" w:line="276" w:lineRule="auto"/>
       </w:pPr>
       <w:r>
         <w:t>Meeting on 10</w:t>
@@ -83,561 +1059,98 @@
         <w:t>th</w:t>
       </w:r>
       <w:r>
-        <w:t xml:space="preserve"> April: </w:t>
-      </w:r>
-      <w:hyperlink r:id="rId7" w:history="1">
+        <w:t xml:space="preserve"> April - </w:t>
+      </w:r>
+      <w:hyperlink r:id="rId11" w:history="1">
         <w:r>
           <w:rPr>
             <w:rStyle w:val="Hyperlink"/>
+            <w:color w:val="1155CC"/>
           </w:rPr>
-          <w:t>https://drive.google.com/open?id=1Ku1-BFuezLnqtcX8fJJuUJKPVFj2VS_3</w:t>
+          <w:t>Recording Link</w:t>
         </w:r>
       </w:hyperlink>
     </w:p>
-    <w:p/>
-    <w:p>
-      <w:proofErr w:type="spellStart"/>
-      <w:r>
-        <w:t>MoMs</w:t>
-      </w:r>
-      <w:proofErr w:type="spellEnd"/>
-    </w:p>
-    <w:p/>
-    <w:p>
-      <w:pPr>
-        <w:pStyle w:val="NormalWeb"/>
-        <w:spacing w:before="0" w:beforeAutospacing="0" w:after="0" w:afterAutospacing="0"/>
-      </w:pPr>
+    <w:p>
+      <w:pPr>
+        <w:numPr>
+          <w:ilvl w:val="0"/>
+          <w:numId w:val="10"/>
+        </w:numPr>
+        <w:spacing w:after="0" w:line="276" w:lineRule="auto"/>
+      </w:pPr>
+      <w:r>
+        <w:t>Combining everyone’s work</w:t>
+      </w:r>
+    </w:p>
+    <w:p>
+      <w:pPr>
+        <w:numPr>
+          <w:ilvl w:val="0"/>
+          <w:numId w:val="10"/>
+        </w:numPr>
+        <w:spacing w:after="0" w:line="276" w:lineRule="auto"/>
+      </w:pPr>
+      <w:r>
+        <w:t xml:space="preserve">Updating methodology and Writing up new results </w:t>
+      </w:r>
+    </w:p>
+    <w:p>
+      <w:pPr>
+        <w:numPr>
+          <w:ilvl w:val="0"/>
+          <w:numId w:val="2"/>
+        </w:numPr>
+        <w:spacing w:after="0" w:line="276" w:lineRule="auto"/>
+      </w:pPr>
+      <w:r>
+        <w:t>Meeting on 13</w:t>
+      </w:r>
       <w:r>
         <w:rPr>
-          <w:rFonts w:ascii="Arial" w:hAnsi="Arial" w:cs="Arial"/>
-          <w:color w:val="000000"/>
-          <w:sz w:val="22"/>
-          <w:szCs w:val="22"/>
+          <w:vertAlign w:val="superscript"/>
         </w:rPr>
-        <w:t xml:space="preserve">1. Current Issues with the report as gathered from the peer review. What we were </w:t>
-      </w:r>
-      <w:proofErr w:type="gramStart"/>
-      <w:r>
-        <w:rPr>
-          <w:rFonts w:ascii="Arial" w:hAnsi="Arial" w:cs="Arial"/>
-          <w:color w:val="000000"/>
-          <w:sz w:val="22"/>
-          <w:szCs w:val="22"/>
-        </w:rPr>
-        <w:t>lacking ?</w:t>
-      </w:r>
-      <w:proofErr w:type="gramEnd"/>
-    </w:p>
-    <w:p>
-      <w:pPr>
-        <w:pStyle w:val="NormalWeb"/>
-        <w:spacing w:before="0" w:beforeAutospacing="0" w:after="0" w:afterAutospacing="0"/>
-      </w:pPr>
-      <w:r>
-        <w:rPr>
-          <w:rFonts w:ascii="Arial" w:hAnsi="Arial" w:cs="Arial"/>
-          <w:color w:val="000000"/>
-          <w:sz w:val="22"/>
-          <w:szCs w:val="22"/>
-        </w:rPr>
-        <w:t>- Make suggestions over content on google doc</w:t>
-      </w:r>
-    </w:p>
-    <w:p>
-      <w:pPr>
-        <w:pStyle w:val="NormalWeb"/>
-        <w:spacing w:before="0" w:beforeAutospacing="0" w:after="0" w:afterAutospacing="0"/>
-      </w:pPr>
-      <w:r>
-        <w:rPr>
-          <w:rFonts w:ascii="Arial" w:hAnsi="Arial" w:cs="Arial"/>
-          <w:color w:val="000000"/>
-          <w:sz w:val="22"/>
-          <w:szCs w:val="22"/>
-        </w:rPr>
-        <w:t>3) Predict weekends using reviews keyword + add more keywords</w:t>
-      </w:r>
-    </w:p>
-    <w:p>
-      <w:pPr>
-        <w:pStyle w:val="NormalWeb"/>
-        <w:spacing w:before="0" w:beforeAutospacing="0" w:after="0" w:afterAutospacing="0"/>
-      </w:pPr>
-      <w:r>
-        <w:rPr>
-          <w:rFonts w:ascii="Arial" w:hAnsi="Arial" w:cs="Arial"/>
-          <w:color w:val="000000"/>
-          <w:sz w:val="22"/>
-          <w:szCs w:val="22"/>
-        </w:rPr>
-        <w:t xml:space="preserve">5) not left open by prior work because sort of novel or not novel at all (so new domain instead of new research method with new property), so we relate previous works with current work, how are these </w:t>
-      </w:r>
-      <w:proofErr w:type="gramStart"/>
-      <w:r>
-        <w:rPr>
-          <w:rFonts w:ascii="Arial" w:hAnsi="Arial" w:cs="Arial"/>
-          <w:color w:val="000000"/>
-          <w:sz w:val="22"/>
-          <w:szCs w:val="22"/>
-        </w:rPr>
-        <w:t>linked ?</w:t>
-      </w:r>
-      <w:proofErr w:type="gramEnd"/>
-    </w:p>
-    <w:p>
-      <w:pPr>
-        <w:pStyle w:val="NormalWeb"/>
-        <w:spacing w:before="0" w:beforeAutospacing="0" w:after="0" w:afterAutospacing="0"/>
-      </w:pPr>
-      <w:r>
-        <w:rPr>
-          <w:rFonts w:ascii="Arial" w:hAnsi="Arial" w:cs="Arial"/>
-          <w:color w:val="000000"/>
-          <w:sz w:val="22"/>
-          <w:szCs w:val="22"/>
-          <w:shd w:val="clear" w:color="auto" w:fill="FFF2CC"/>
-        </w:rPr>
-        <w:t xml:space="preserve">6) 6th question </w:t>
-      </w:r>
-      <w:proofErr w:type="gramStart"/>
-      <w:r>
-        <w:rPr>
-          <w:rFonts w:ascii="Arial" w:hAnsi="Arial" w:cs="Arial"/>
-          <w:color w:val="000000"/>
-          <w:sz w:val="22"/>
-          <w:szCs w:val="22"/>
-          <w:shd w:val="clear" w:color="auto" w:fill="FFF2CC"/>
-        </w:rPr>
-        <w:t>build</w:t>
-      </w:r>
-      <w:proofErr w:type="gramEnd"/>
-      <w:r>
-        <w:rPr>
-          <w:rFonts w:ascii="Arial" w:hAnsi="Arial" w:cs="Arial"/>
-          <w:color w:val="000000"/>
-          <w:sz w:val="22"/>
-          <w:szCs w:val="22"/>
-          <w:shd w:val="clear" w:color="auto" w:fill="FFF2CC"/>
-        </w:rPr>
-        <w:t xml:space="preserve"> better understanding, adhishwar forward </w:t>
-      </w:r>
-      <w:proofErr w:type="spellStart"/>
-      <w:r>
-        <w:rPr>
-          <w:rFonts w:ascii="Arial" w:hAnsi="Arial" w:cs="Arial"/>
-          <w:color w:val="000000"/>
-          <w:sz w:val="22"/>
-          <w:szCs w:val="22"/>
-          <w:shd w:val="clear" w:color="auto" w:fill="FFF2CC"/>
-        </w:rPr>
-        <w:t>nishant's</w:t>
-      </w:r>
-      <w:proofErr w:type="spellEnd"/>
-      <w:r>
-        <w:rPr>
-          <w:rFonts w:ascii="Arial" w:hAnsi="Arial" w:cs="Arial"/>
-          <w:color w:val="000000"/>
-          <w:sz w:val="22"/>
-          <w:szCs w:val="22"/>
-          <w:shd w:val="clear" w:color="auto" w:fill="FFF2CC"/>
-        </w:rPr>
-        <w:t xml:space="preserve"> mail to prof</w:t>
-      </w:r>
-    </w:p>
-    <w:p>
-      <w:pPr>
-        <w:pStyle w:val="NormalWeb"/>
-        <w:spacing w:before="0" w:beforeAutospacing="0" w:after="0" w:afterAutospacing="0"/>
-      </w:pPr>
-      <w:r>
-        <w:rPr>
-          <w:rFonts w:ascii="Arial" w:hAnsi="Arial" w:cs="Arial"/>
-          <w:color w:val="000000"/>
-          <w:sz w:val="22"/>
-          <w:szCs w:val="22"/>
-          <w:shd w:val="clear" w:color="auto" w:fill="FFF2CC"/>
-        </w:rPr>
-        <w:t>7) doubt on other sources - maybe lexicons for gender etc., sentiment apart from the text</w:t>
-      </w:r>
-    </w:p>
-    <w:p>
-      <w:pPr>
-        <w:pStyle w:val="NormalWeb"/>
-        <w:spacing w:before="0" w:beforeAutospacing="0" w:after="0" w:afterAutospacing="0"/>
-      </w:pPr>
-      <w:r>
-        <w:rPr>
-          <w:rFonts w:ascii="Arial" w:hAnsi="Arial" w:cs="Arial"/>
-          <w:color w:val="000000"/>
-          <w:sz w:val="22"/>
-          <w:szCs w:val="22"/>
-        </w:rPr>
-        <w:t>8) Methodology, modify method to include more complex features, everyone try on their own, 1. part of speech, 2.</w:t>
-      </w:r>
-      <w:r>
-        <w:rPr>
-          <w:rFonts w:ascii="Arial" w:hAnsi="Arial" w:cs="Arial"/>
-          <w:color w:val="38761D"/>
-          <w:sz w:val="22"/>
-          <w:szCs w:val="22"/>
-        </w:rPr>
-        <w:t>count as a percentage of text</w:t>
-      </w:r>
-      <w:r>
-        <w:rPr>
-          <w:rFonts w:ascii="Arial" w:hAnsi="Arial" w:cs="Arial"/>
-          <w:color w:val="000000"/>
-          <w:sz w:val="22"/>
-          <w:szCs w:val="22"/>
-        </w:rPr>
-        <w:t xml:space="preserve">, 3. number of words - clause, sentence, number of clauses, complexity features, 4. rarity of words -, knowledge gain (critics type), 5. </w:t>
-      </w:r>
-      <w:r>
-        <w:rPr>
-          <w:rFonts w:ascii="Arial" w:hAnsi="Arial" w:cs="Arial"/>
-          <w:color w:val="38761D"/>
-          <w:sz w:val="22"/>
-          <w:szCs w:val="22"/>
-        </w:rPr>
-        <w:t>Morphological similar words</w:t>
-      </w:r>
-      <w:r>
-        <w:rPr>
-          <w:rFonts w:ascii="Arial" w:hAnsi="Arial" w:cs="Arial"/>
-          <w:color w:val="000000"/>
-          <w:sz w:val="22"/>
-          <w:szCs w:val="22"/>
-        </w:rPr>
-        <w:t xml:space="preserve"> </w:t>
-      </w:r>
-      <w:proofErr w:type="spellStart"/>
-      <w:r>
-        <w:rPr>
-          <w:rFonts w:ascii="Arial" w:hAnsi="Arial" w:cs="Arial"/>
-          <w:color w:val="000000"/>
-          <w:sz w:val="22"/>
-          <w:szCs w:val="22"/>
-        </w:rPr>
-        <w:t>eg.</w:t>
-      </w:r>
-      <w:proofErr w:type="spellEnd"/>
-      <w:r>
-        <w:rPr>
-          <w:rFonts w:ascii="Arial" w:hAnsi="Arial" w:cs="Arial"/>
-          <w:color w:val="000000"/>
-          <w:sz w:val="22"/>
-          <w:szCs w:val="22"/>
-        </w:rPr>
-        <w:t xml:space="preserve"> wait, waiting, waited etc.</w:t>
-      </w:r>
-    </w:p>
-    <w:p>
-      <w:pPr>
-        <w:pStyle w:val="NormalWeb"/>
-        <w:spacing w:before="0" w:beforeAutospacing="0" w:after="0" w:afterAutospacing="0"/>
-      </w:pPr>
-      <w:r>
-        <w:rPr>
-          <w:rFonts w:ascii="Arial" w:hAnsi="Arial" w:cs="Arial"/>
-          <w:color w:val="000000"/>
-          <w:sz w:val="22"/>
-          <w:szCs w:val="22"/>
-        </w:rPr>
-        <w:t>9) more info on falsification and acceptance of hypothesis</w:t>
-      </w:r>
-    </w:p>
-    <w:p>
-      <w:pPr>
-        <w:pStyle w:val="NormalWeb"/>
-        <w:spacing w:before="0" w:beforeAutospacing="0" w:after="0" w:afterAutospacing="0"/>
-      </w:pPr>
-      <w:r>
-        <w:rPr>
-          <w:rFonts w:ascii="Arial" w:hAnsi="Arial" w:cs="Arial"/>
-          <w:color w:val="000000"/>
-          <w:sz w:val="22"/>
-          <w:szCs w:val="22"/>
-        </w:rPr>
-        <w:t>10) methods need to be explored more</w:t>
-      </w:r>
-    </w:p>
-    <w:p>
-      <w:pPr>
-        <w:pStyle w:val="NormalWeb"/>
-        <w:spacing w:before="0" w:beforeAutospacing="0" w:after="0" w:afterAutospacing="0"/>
-      </w:pPr>
-      <w:r>
-        <w:rPr>
-          <w:rFonts w:ascii="Arial" w:hAnsi="Arial" w:cs="Arial"/>
-          <w:color w:val="000000"/>
-          <w:sz w:val="22"/>
-          <w:szCs w:val="22"/>
-        </w:rPr>
-        <w:t>11) applications need exploring</w:t>
-      </w:r>
-    </w:p>
-    <w:p>
-      <w:pPr>
-        <w:pStyle w:val="NormalWeb"/>
-        <w:spacing w:before="0" w:beforeAutospacing="0" w:after="0" w:afterAutospacing="0"/>
-      </w:pPr>
-      <w:r>
-        <w:rPr>
-          <w:rFonts w:ascii="Arial" w:hAnsi="Arial" w:cs="Arial"/>
-          <w:color w:val="000000"/>
-          <w:sz w:val="22"/>
-          <w:szCs w:val="22"/>
-        </w:rPr>
-        <w:t>12) results change with methods</w:t>
-      </w:r>
-    </w:p>
-    <w:p>
-      <w:pPr>
-        <w:pStyle w:val="NormalWeb"/>
-        <w:spacing w:before="0" w:beforeAutospacing="0" w:after="0" w:afterAutospacing="0"/>
-      </w:pPr>
-      <w:r>
-        <w:rPr>
-          <w:rFonts w:ascii="Arial" w:hAnsi="Arial" w:cs="Arial"/>
-          <w:color w:val="000000"/>
-          <w:sz w:val="22"/>
-          <w:szCs w:val="22"/>
-        </w:rPr>
-        <w:t>14) more comprehensive for the final essay</w:t>
-      </w:r>
-    </w:p>
-    <w:p>
-      <w:pPr>
-        <w:pStyle w:val="NormalWeb"/>
-        <w:spacing w:before="0" w:beforeAutospacing="0" w:after="0" w:afterAutospacing="0"/>
-      </w:pPr>
-      <w:r>
-        <w:rPr>
-          <w:rFonts w:ascii="Arial" w:hAnsi="Arial" w:cs="Arial"/>
-          <w:color w:val="000000"/>
-          <w:sz w:val="22"/>
-          <w:szCs w:val="22"/>
-        </w:rPr>
-        <w:t xml:space="preserve">17) Improvements needed - </w:t>
-      </w:r>
-      <w:proofErr w:type="spellStart"/>
-      <w:r>
-        <w:rPr>
-          <w:rFonts w:ascii="Arial" w:hAnsi="Arial" w:cs="Arial"/>
-          <w:color w:val="000000"/>
-          <w:sz w:val="22"/>
-          <w:szCs w:val="22"/>
-        </w:rPr>
-        <w:t>vishal</w:t>
-      </w:r>
-      <w:proofErr w:type="spellEnd"/>
-      <w:r>
-        <w:rPr>
-          <w:rFonts w:ascii="Arial" w:hAnsi="Arial" w:cs="Arial"/>
-          <w:color w:val="000000"/>
-          <w:sz w:val="22"/>
-          <w:szCs w:val="22"/>
-        </w:rPr>
-        <w:t xml:space="preserve"> knows</w:t>
-      </w:r>
-    </w:p>
-    <w:p>
-      <w:pPr>
-        <w:pStyle w:val="NormalWeb"/>
-        <w:spacing w:before="0" w:beforeAutospacing="0" w:after="0" w:afterAutospacing="0"/>
-      </w:pPr>
-      <w:r>
-        <w:rPr>
-          <w:rFonts w:ascii="Arial" w:hAnsi="Arial" w:cs="Arial"/>
-          <w:color w:val="000000"/>
-          <w:sz w:val="22"/>
-          <w:szCs w:val="22"/>
-        </w:rPr>
-        <w:t>18) Contribution must be mention in depth</w:t>
-      </w:r>
-    </w:p>
-    <w:p>
-      <w:pPr>
-        <w:pStyle w:val="NormalWeb"/>
-        <w:spacing w:before="0" w:beforeAutospacing="0" w:after="0" w:afterAutospacing="0"/>
-      </w:pPr>
-      <w:r>
-        <w:rPr>
-          <w:rFonts w:ascii="Arial" w:hAnsi="Arial" w:cs="Arial"/>
-          <w:color w:val="000000"/>
-          <w:sz w:val="22"/>
-          <w:szCs w:val="22"/>
-        </w:rPr>
-        <w:t>19) same</w:t>
-      </w:r>
-    </w:p>
-    <w:p>
-      <w:pPr>
-        <w:pStyle w:val="NormalWeb"/>
-        <w:spacing w:before="0" w:beforeAutospacing="0" w:after="0" w:afterAutospacing="0"/>
-      </w:pPr>
-      <w:r>
-        <w:rPr>
-          <w:rFonts w:ascii="Arial" w:hAnsi="Arial" w:cs="Arial"/>
-          <w:color w:val="000000"/>
-          <w:sz w:val="22"/>
-          <w:szCs w:val="22"/>
-        </w:rPr>
-        <w:t>20 and 21) reviews may give good suggestions</w:t>
-      </w:r>
-    </w:p>
-    <w:p>
-      <w:pPr>
-        <w:spacing w:after="240"/>
-      </w:pPr>
-    </w:p>
-    <w:p>
-      <w:pPr>
-        <w:pStyle w:val="NormalWeb"/>
-        <w:spacing w:before="0" w:beforeAutospacing="0" w:after="0" w:afterAutospacing="0"/>
-      </w:pPr>
-      <w:r>
-        <w:rPr>
-          <w:rFonts w:ascii="Arial" w:hAnsi="Arial" w:cs="Arial"/>
-          <w:color w:val="000000"/>
-          <w:sz w:val="22"/>
-          <w:szCs w:val="22"/>
-        </w:rPr>
-        <w:t xml:space="preserve">2. Immediate next steps for the project </w:t>
-      </w:r>
-      <w:proofErr w:type="gramStart"/>
-      <w:r>
-        <w:rPr>
-          <w:rFonts w:ascii="Arial" w:hAnsi="Arial" w:cs="Arial"/>
-          <w:color w:val="000000"/>
-          <w:sz w:val="22"/>
-          <w:szCs w:val="22"/>
-        </w:rPr>
-        <w:t>methodology ?</w:t>
-      </w:r>
-      <w:proofErr w:type="gramEnd"/>
-    </w:p>
-    <w:p>
-      <w:pPr>
-        <w:pStyle w:val="NormalWeb"/>
-        <w:spacing w:before="0" w:beforeAutospacing="0" w:after="0" w:afterAutospacing="0"/>
-      </w:pPr>
-      <w:r>
-        <w:rPr>
-          <w:rFonts w:ascii="Arial" w:hAnsi="Arial" w:cs="Arial"/>
-          <w:color w:val="000000"/>
-          <w:sz w:val="22"/>
-          <w:szCs w:val="22"/>
-        </w:rPr>
-        <w:t xml:space="preserve">Methodology, modify method to include more complex features, everyone try on their own, 1. part of speech, 2.count as a percentage of text, 3.number of words - clause, sentence, number of clauses, complexity features, 4. rarity of words - </w:t>
-      </w:r>
-      <w:proofErr w:type="spellStart"/>
-      <w:r>
-        <w:rPr>
-          <w:rFonts w:ascii="Arial" w:hAnsi="Arial" w:cs="Arial"/>
-          <w:color w:val="000000"/>
-          <w:sz w:val="22"/>
-          <w:szCs w:val="22"/>
-        </w:rPr>
-        <w:t>Tf</w:t>
-      </w:r>
-      <w:proofErr w:type="spellEnd"/>
-      <w:r>
-        <w:rPr>
-          <w:rFonts w:ascii="Arial" w:hAnsi="Arial" w:cs="Arial"/>
-          <w:color w:val="000000"/>
-          <w:sz w:val="22"/>
-          <w:szCs w:val="22"/>
-        </w:rPr>
-        <w:t>-IDF, knowledge gain (critics type) etc.</w:t>
-      </w:r>
-    </w:p>
-    <w:p>
-      <w:pPr>
-        <w:pStyle w:val="NormalWeb"/>
-        <w:spacing w:before="0" w:beforeAutospacing="0" w:after="0" w:afterAutospacing="0"/>
-      </w:pPr>
-      <w:r>
-        <w:rPr>
-          <w:rFonts w:ascii="Arial" w:hAnsi="Arial" w:cs="Arial"/>
-          <w:color w:val="000000"/>
-          <w:sz w:val="22"/>
-          <w:szCs w:val="22"/>
-        </w:rPr>
-        <w:t>Build a lexicon for weekend over weekday and confirm on other data sources with yelp data etc.</w:t>
-      </w:r>
-    </w:p>
-    <w:p>
-      <w:pPr>
-        <w:pStyle w:val="NormalWeb"/>
-        <w:spacing w:before="0" w:beforeAutospacing="0" w:after="0" w:afterAutospacing="0"/>
-      </w:pPr>
-      <w:r>
-        <w:rPr>
-          <w:rFonts w:ascii="Arial" w:hAnsi="Arial" w:cs="Arial"/>
-          <w:color w:val="000000"/>
-          <w:sz w:val="22"/>
-          <w:szCs w:val="22"/>
-        </w:rPr>
-        <w:t>Experimentation with feature extraction</w:t>
-      </w:r>
-    </w:p>
-    <w:p>
-      <w:pPr>
-        <w:pStyle w:val="NormalWeb"/>
-        <w:spacing w:before="0" w:beforeAutospacing="0" w:after="0" w:afterAutospacing="0"/>
-      </w:pPr>
-      <w:r>
-        <w:rPr>
-          <w:rFonts w:ascii="Arial" w:hAnsi="Arial" w:cs="Arial"/>
-          <w:color w:val="000000"/>
-          <w:sz w:val="22"/>
-          <w:szCs w:val="22"/>
-        </w:rPr>
-        <w:t xml:space="preserve">Count vectorizer for now. </w:t>
-      </w:r>
-      <w:proofErr w:type="spellStart"/>
-      <w:r>
-        <w:rPr>
-          <w:rFonts w:ascii="Arial" w:hAnsi="Arial" w:cs="Arial"/>
-          <w:color w:val="000000"/>
-          <w:sz w:val="22"/>
-          <w:szCs w:val="22"/>
-        </w:rPr>
-        <w:t>Tf</w:t>
-      </w:r>
-      <w:proofErr w:type="spellEnd"/>
-      <w:r>
-        <w:rPr>
-          <w:rFonts w:ascii="Arial" w:hAnsi="Arial" w:cs="Arial"/>
-          <w:color w:val="000000"/>
-          <w:sz w:val="22"/>
-          <w:szCs w:val="22"/>
-        </w:rPr>
-        <w:t>-IDF etc. need exploring</w:t>
-      </w:r>
-    </w:p>
-    <w:p/>
-    <w:p>
-      <w:pPr>
-        <w:pStyle w:val="NormalWeb"/>
-        <w:spacing w:before="0" w:beforeAutospacing="0" w:after="0" w:afterAutospacing="0"/>
-      </w:pPr>
-      <w:hyperlink r:id="rId8" w:history="1">
-        <w:r>
-          <w:rPr>
-            <w:rStyle w:val="Hyperlink"/>
-            <w:rFonts w:ascii="Arial" w:hAnsi="Arial" w:cs="Arial"/>
-            <w:b/>
-            <w:bCs/>
-            <w:color w:val="1155CC"/>
-            <w:sz w:val="22"/>
-            <w:szCs w:val="22"/>
-          </w:rPr>
-          <w:t>https://github.com/amittal-tcd/TCD-work/blob/master/Text%20Analytics/Predicting%20Day%20of%20Week%20from%20review%20text%20in%20amazon%20reviews/Step2%20-%20Model%20Improvement%20and%20Feature%20Importances/Model.ipynb</w:t>
-        </w:r>
-      </w:hyperlink>
+        <w:t>th</w:t>
+      </w:r>
+      <w:r>
+        <w:t xml:space="preserve"> March</w:t>
+      </w:r>
+    </w:p>
+    <w:p>
+      <w:pPr>
+        <w:numPr>
+          <w:ilvl w:val="0"/>
+          <w:numId w:val="11"/>
+        </w:numPr>
+        <w:spacing w:after="0" w:line="276" w:lineRule="auto"/>
+      </w:pPr>
+      <w:r>
+        <w:t>Finalising the essay</w:t>
+      </w:r>
+    </w:p>
+    <w:p>
+      <w:pPr>
+        <w:numPr>
+          <w:ilvl w:val="1"/>
+          <w:numId w:val="11"/>
+        </w:numPr>
+        <w:spacing w:after="0" w:line="276" w:lineRule="auto"/>
+      </w:pPr>
+      <w:r>
+        <w:t>Proofread the document</w:t>
+      </w:r>
+    </w:p>
+    <w:p>
+      <w:pPr>
+        <w:numPr>
+          <w:ilvl w:val="1"/>
+          <w:numId w:val="11"/>
+        </w:numPr>
+        <w:spacing w:after="240" w:line="276" w:lineRule="auto"/>
+      </w:pPr>
+      <w:r>
+        <w:t>Put in contributions</w:t>
+      </w:r>
     </w:p>
     <w:p/>
     <w:sectPr>
@@ -653,6 +1166,706 @@
 <file path=word/numbering.xml><?xml version="1.0" encoding="utf-8"?>
 <w:numbering xmlns:wpc="http://schemas.microsoft.com/office/word/2010/wordprocessingCanvas" xmlns:cx="http://schemas.microsoft.com/office/drawing/2014/chartex" xmlns:cx1="http://schemas.microsoft.com/office/drawing/2015/9/8/chartex" xmlns:cx2="http://schemas.microsoft.com/office/drawing/2015/10/21/chartex" xmlns:cx3="http://schemas.microsoft.com/office/drawing/2016/5/9/chartex" xmlns:cx4="http://schemas.microsoft.com/office/drawing/2016/5/10/chartex" xmlns:cx5="http://schemas.microsoft.com/office/drawing/2016/5/11/chartex" xmlns:cx6="http://schemas.microsoft.com/office/drawing/2016/5/12/chartex" xmlns:cx7="http://schemas.microsoft.com/office/drawing/2016/5/13/chartex" xmlns:cx8="http://schemas.microsoft.com/office/drawing/2016/5/14/chartex" xmlns:mc="http://schemas.openxmlformats.org/markup-compatibility/2006" xmlns:aink="http://schemas.microsoft.com/office/drawing/2016/ink" xmlns:am3d="http://schemas.microsoft.com/office/drawing/2017/model3d" xmlns:o="urn:schemas-microsoft-com:office:office" xmlns:r="http://schemas.openxmlformats.org/officeDocument/2006/relationships" xmlns:m="http://schemas.openxmlformats.org/officeDocument/2006/math" xmlns:v="urn:schemas-microsoft-com:vml" xmlns:wp14="http://schemas.microsoft.com/office/word/2010/wordprocessingDrawing" xmlns:wp="http://schemas.openxmlformats.org/drawingml/2006/wordprocessingDrawing" xmlns:w10="urn:schemas-microsoft-com:office:word" xmlns:w="http://schemas.openxmlformats.org/wordprocessingml/2006/main" xmlns:w14="http://schemas.microsoft.com/office/word/2010/wordml" xmlns:w15="http://schemas.microsoft.com/office/word/2012/wordml" xmlns:w16cid="http://schemas.microsoft.com/office/word/2016/wordml/cid" xmlns:w16se="http://schemas.microsoft.com/office/word/2015/wordml/symex" xmlns:wpg="http://schemas.microsoft.com/office/word/2010/wordprocessingGroup" xmlns:wpi="http://schemas.microsoft.com/office/word/2010/wordprocessingInk" xmlns:wne="http://schemas.microsoft.com/office/word/2006/wordml" xmlns:wps="http://schemas.microsoft.com/office/word/2010/wordprocessingShape" mc:Ignorable="w14 w15 w16se w16cid wp14">
   <w:abstractNum w:abstractNumId="0" w15:restartNumberingAfterBreak="0">
+    <w:nsid w:val="0B1267BB"/>
+    <w:multiLevelType w:val="multilevel"/>
+    <w:tmpl w:val="80F0DFFE"/>
+    <w:lvl w:ilvl="0">
+      <w:start w:val="1"/>
+      <w:numFmt w:val="bullet"/>
+      <w:lvlText w:val="-"/>
+      <w:lvlJc w:val="left"/>
+      <w:pPr>
+        <w:ind w:left="1440" w:hanging="360"/>
+      </w:pPr>
+      <w:rPr>
+        <w:strike w:val="0"/>
+        <w:dstrike w:val="0"/>
+        <w:u w:val="none"/>
+        <w:effect w:val="none"/>
+      </w:rPr>
+    </w:lvl>
+    <w:lvl w:ilvl="1">
+      <w:start w:val="1"/>
+      <w:numFmt w:val="bullet"/>
+      <w:lvlText w:val="-"/>
+      <w:lvlJc w:val="left"/>
+      <w:pPr>
+        <w:ind w:left="2160" w:hanging="360"/>
+      </w:pPr>
+      <w:rPr>
+        <w:strike w:val="0"/>
+        <w:dstrike w:val="0"/>
+        <w:u w:val="none"/>
+        <w:effect w:val="none"/>
+      </w:rPr>
+    </w:lvl>
+    <w:lvl w:ilvl="2">
+      <w:start w:val="1"/>
+      <w:numFmt w:val="bullet"/>
+      <w:lvlText w:val="-"/>
+      <w:lvlJc w:val="left"/>
+      <w:pPr>
+        <w:ind w:left="2880" w:hanging="360"/>
+      </w:pPr>
+      <w:rPr>
+        <w:strike w:val="0"/>
+        <w:dstrike w:val="0"/>
+        <w:u w:val="none"/>
+        <w:effect w:val="none"/>
+      </w:rPr>
+    </w:lvl>
+    <w:lvl w:ilvl="3">
+      <w:start w:val="1"/>
+      <w:numFmt w:val="bullet"/>
+      <w:lvlText w:val="-"/>
+      <w:lvlJc w:val="left"/>
+      <w:pPr>
+        <w:ind w:left="3600" w:hanging="360"/>
+      </w:pPr>
+      <w:rPr>
+        <w:strike w:val="0"/>
+        <w:dstrike w:val="0"/>
+        <w:u w:val="none"/>
+        <w:effect w:val="none"/>
+      </w:rPr>
+    </w:lvl>
+    <w:lvl w:ilvl="4">
+      <w:start w:val="1"/>
+      <w:numFmt w:val="bullet"/>
+      <w:lvlText w:val="-"/>
+      <w:lvlJc w:val="left"/>
+      <w:pPr>
+        <w:ind w:left="4320" w:hanging="360"/>
+      </w:pPr>
+      <w:rPr>
+        <w:strike w:val="0"/>
+        <w:dstrike w:val="0"/>
+        <w:u w:val="none"/>
+        <w:effect w:val="none"/>
+      </w:rPr>
+    </w:lvl>
+    <w:lvl w:ilvl="5">
+      <w:start w:val="1"/>
+      <w:numFmt w:val="bullet"/>
+      <w:lvlText w:val="-"/>
+      <w:lvlJc w:val="left"/>
+      <w:pPr>
+        <w:ind w:left="5040" w:hanging="360"/>
+      </w:pPr>
+      <w:rPr>
+        <w:strike w:val="0"/>
+        <w:dstrike w:val="0"/>
+        <w:u w:val="none"/>
+        <w:effect w:val="none"/>
+      </w:rPr>
+    </w:lvl>
+    <w:lvl w:ilvl="6">
+      <w:start w:val="1"/>
+      <w:numFmt w:val="bullet"/>
+      <w:lvlText w:val="-"/>
+      <w:lvlJc w:val="left"/>
+      <w:pPr>
+        <w:ind w:left="5760" w:hanging="360"/>
+      </w:pPr>
+      <w:rPr>
+        <w:strike w:val="0"/>
+        <w:dstrike w:val="0"/>
+        <w:u w:val="none"/>
+        <w:effect w:val="none"/>
+      </w:rPr>
+    </w:lvl>
+    <w:lvl w:ilvl="7">
+      <w:start w:val="1"/>
+      <w:numFmt w:val="bullet"/>
+      <w:lvlText w:val="-"/>
+      <w:lvlJc w:val="left"/>
+      <w:pPr>
+        <w:ind w:left="6480" w:hanging="360"/>
+      </w:pPr>
+      <w:rPr>
+        <w:strike w:val="0"/>
+        <w:dstrike w:val="0"/>
+        <w:u w:val="none"/>
+        <w:effect w:val="none"/>
+      </w:rPr>
+    </w:lvl>
+    <w:lvl w:ilvl="8">
+      <w:start w:val="1"/>
+      <w:numFmt w:val="bullet"/>
+      <w:lvlText w:val="-"/>
+      <w:lvlJc w:val="left"/>
+      <w:pPr>
+        <w:ind w:left="7200" w:hanging="360"/>
+      </w:pPr>
+      <w:rPr>
+        <w:strike w:val="0"/>
+        <w:dstrike w:val="0"/>
+        <w:u w:val="none"/>
+        <w:effect w:val="none"/>
+      </w:rPr>
+    </w:lvl>
+  </w:abstractNum>
+  <w:abstractNum w:abstractNumId="1" w15:restartNumberingAfterBreak="0">
+    <w:nsid w:val="0C9B541F"/>
+    <w:multiLevelType w:val="multilevel"/>
+    <w:tmpl w:val="BB1A71BA"/>
+    <w:lvl w:ilvl="0">
+      <w:start w:val="1"/>
+      <w:numFmt w:val="bullet"/>
+      <w:lvlText w:val="-"/>
+      <w:lvlJc w:val="left"/>
+      <w:pPr>
+        <w:ind w:left="1440" w:hanging="360"/>
+      </w:pPr>
+      <w:rPr>
+        <w:strike w:val="0"/>
+        <w:dstrike w:val="0"/>
+        <w:u w:val="none"/>
+        <w:effect w:val="none"/>
+      </w:rPr>
+    </w:lvl>
+    <w:lvl w:ilvl="1">
+      <w:start w:val="1"/>
+      <w:numFmt w:val="bullet"/>
+      <w:lvlText w:val="-"/>
+      <w:lvlJc w:val="left"/>
+      <w:pPr>
+        <w:ind w:left="2160" w:hanging="360"/>
+      </w:pPr>
+      <w:rPr>
+        <w:strike w:val="0"/>
+        <w:dstrike w:val="0"/>
+        <w:u w:val="none"/>
+        <w:effect w:val="none"/>
+      </w:rPr>
+    </w:lvl>
+    <w:lvl w:ilvl="2">
+      <w:start w:val="1"/>
+      <w:numFmt w:val="bullet"/>
+      <w:lvlText w:val="-"/>
+      <w:lvlJc w:val="left"/>
+      <w:pPr>
+        <w:ind w:left="2880" w:hanging="360"/>
+      </w:pPr>
+      <w:rPr>
+        <w:strike w:val="0"/>
+        <w:dstrike w:val="0"/>
+        <w:u w:val="none"/>
+        <w:effect w:val="none"/>
+      </w:rPr>
+    </w:lvl>
+    <w:lvl w:ilvl="3">
+      <w:start w:val="1"/>
+      <w:numFmt w:val="bullet"/>
+      <w:lvlText w:val="-"/>
+      <w:lvlJc w:val="left"/>
+      <w:pPr>
+        <w:ind w:left="3600" w:hanging="360"/>
+      </w:pPr>
+      <w:rPr>
+        <w:strike w:val="0"/>
+        <w:dstrike w:val="0"/>
+        <w:u w:val="none"/>
+        <w:effect w:val="none"/>
+      </w:rPr>
+    </w:lvl>
+    <w:lvl w:ilvl="4">
+      <w:start w:val="1"/>
+      <w:numFmt w:val="bullet"/>
+      <w:lvlText w:val="-"/>
+      <w:lvlJc w:val="left"/>
+      <w:pPr>
+        <w:ind w:left="4320" w:hanging="360"/>
+      </w:pPr>
+      <w:rPr>
+        <w:strike w:val="0"/>
+        <w:dstrike w:val="0"/>
+        <w:u w:val="none"/>
+        <w:effect w:val="none"/>
+      </w:rPr>
+    </w:lvl>
+    <w:lvl w:ilvl="5">
+      <w:start w:val="1"/>
+      <w:numFmt w:val="bullet"/>
+      <w:lvlText w:val="-"/>
+      <w:lvlJc w:val="left"/>
+      <w:pPr>
+        <w:ind w:left="5040" w:hanging="360"/>
+      </w:pPr>
+      <w:rPr>
+        <w:strike w:val="0"/>
+        <w:dstrike w:val="0"/>
+        <w:u w:val="none"/>
+        <w:effect w:val="none"/>
+      </w:rPr>
+    </w:lvl>
+    <w:lvl w:ilvl="6">
+      <w:start w:val="1"/>
+      <w:numFmt w:val="bullet"/>
+      <w:lvlText w:val="-"/>
+      <w:lvlJc w:val="left"/>
+      <w:pPr>
+        <w:ind w:left="5760" w:hanging="360"/>
+      </w:pPr>
+      <w:rPr>
+        <w:strike w:val="0"/>
+        <w:dstrike w:val="0"/>
+        <w:u w:val="none"/>
+        <w:effect w:val="none"/>
+      </w:rPr>
+    </w:lvl>
+    <w:lvl w:ilvl="7">
+      <w:start w:val="1"/>
+      <w:numFmt w:val="bullet"/>
+      <w:lvlText w:val="-"/>
+      <w:lvlJc w:val="left"/>
+      <w:pPr>
+        <w:ind w:left="6480" w:hanging="360"/>
+      </w:pPr>
+      <w:rPr>
+        <w:strike w:val="0"/>
+        <w:dstrike w:val="0"/>
+        <w:u w:val="none"/>
+        <w:effect w:val="none"/>
+      </w:rPr>
+    </w:lvl>
+    <w:lvl w:ilvl="8">
+      <w:start w:val="1"/>
+      <w:numFmt w:val="bullet"/>
+      <w:lvlText w:val="-"/>
+      <w:lvlJc w:val="left"/>
+      <w:pPr>
+        <w:ind w:left="7200" w:hanging="360"/>
+      </w:pPr>
+      <w:rPr>
+        <w:strike w:val="0"/>
+        <w:dstrike w:val="0"/>
+        <w:u w:val="none"/>
+        <w:effect w:val="none"/>
+      </w:rPr>
+    </w:lvl>
+  </w:abstractNum>
+  <w:abstractNum w:abstractNumId="2" w15:restartNumberingAfterBreak="0">
+    <w:nsid w:val="22391066"/>
+    <w:multiLevelType w:val="multilevel"/>
+    <w:tmpl w:val="B324239C"/>
+    <w:lvl w:ilvl="0">
+      <w:start w:val="1"/>
+      <w:numFmt w:val="bullet"/>
+      <w:lvlText w:val="-"/>
+      <w:lvlJc w:val="left"/>
+      <w:pPr>
+        <w:ind w:left="1440" w:hanging="360"/>
+      </w:pPr>
+      <w:rPr>
+        <w:strike w:val="0"/>
+        <w:dstrike w:val="0"/>
+        <w:u w:val="none"/>
+        <w:effect w:val="none"/>
+      </w:rPr>
+    </w:lvl>
+    <w:lvl w:ilvl="1">
+      <w:start w:val="1"/>
+      <w:numFmt w:val="bullet"/>
+      <w:lvlText w:val="-"/>
+      <w:lvlJc w:val="left"/>
+      <w:pPr>
+        <w:ind w:left="2160" w:hanging="360"/>
+      </w:pPr>
+      <w:rPr>
+        <w:strike w:val="0"/>
+        <w:dstrike w:val="0"/>
+        <w:u w:val="none"/>
+        <w:effect w:val="none"/>
+      </w:rPr>
+    </w:lvl>
+    <w:lvl w:ilvl="2">
+      <w:start w:val="1"/>
+      <w:numFmt w:val="bullet"/>
+      <w:lvlText w:val="-"/>
+      <w:lvlJc w:val="left"/>
+      <w:pPr>
+        <w:ind w:left="2880" w:hanging="360"/>
+      </w:pPr>
+      <w:rPr>
+        <w:strike w:val="0"/>
+        <w:dstrike w:val="0"/>
+        <w:u w:val="none"/>
+        <w:effect w:val="none"/>
+      </w:rPr>
+    </w:lvl>
+    <w:lvl w:ilvl="3">
+      <w:start w:val="1"/>
+      <w:numFmt w:val="bullet"/>
+      <w:lvlText w:val="-"/>
+      <w:lvlJc w:val="left"/>
+      <w:pPr>
+        <w:ind w:left="3600" w:hanging="360"/>
+      </w:pPr>
+      <w:rPr>
+        <w:strike w:val="0"/>
+        <w:dstrike w:val="0"/>
+        <w:u w:val="none"/>
+        <w:effect w:val="none"/>
+      </w:rPr>
+    </w:lvl>
+    <w:lvl w:ilvl="4">
+      <w:start w:val="1"/>
+      <w:numFmt w:val="bullet"/>
+      <w:lvlText w:val="-"/>
+      <w:lvlJc w:val="left"/>
+      <w:pPr>
+        <w:ind w:left="4320" w:hanging="360"/>
+      </w:pPr>
+      <w:rPr>
+        <w:strike w:val="0"/>
+        <w:dstrike w:val="0"/>
+        <w:u w:val="none"/>
+        <w:effect w:val="none"/>
+      </w:rPr>
+    </w:lvl>
+    <w:lvl w:ilvl="5">
+      <w:start w:val="1"/>
+      <w:numFmt w:val="bullet"/>
+      <w:lvlText w:val="-"/>
+      <w:lvlJc w:val="left"/>
+      <w:pPr>
+        <w:ind w:left="5040" w:hanging="360"/>
+      </w:pPr>
+      <w:rPr>
+        <w:strike w:val="0"/>
+        <w:dstrike w:val="0"/>
+        <w:u w:val="none"/>
+        <w:effect w:val="none"/>
+      </w:rPr>
+    </w:lvl>
+    <w:lvl w:ilvl="6">
+      <w:start w:val="1"/>
+      <w:numFmt w:val="bullet"/>
+      <w:lvlText w:val="-"/>
+      <w:lvlJc w:val="left"/>
+      <w:pPr>
+        <w:ind w:left="5760" w:hanging="360"/>
+      </w:pPr>
+      <w:rPr>
+        <w:strike w:val="0"/>
+        <w:dstrike w:val="0"/>
+        <w:u w:val="none"/>
+        <w:effect w:val="none"/>
+      </w:rPr>
+    </w:lvl>
+    <w:lvl w:ilvl="7">
+      <w:start w:val="1"/>
+      <w:numFmt w:val="bullet"/>
+      <w:lvlText w:val="-"/>
+      <w:lvlJc w:val="left"/>
+      <w:pPr>
+        <w:ind w:left="6480" w:hanging="360"/>
+      </w:pPr>
+      <w:rPr>
+        <w:strike w:val="0"/>
+        <w:dstrike w:val="0"/>
+        <w:u w:val="none"/>
+        <w:effect w:val="none"/>
+      </w:rPr>
+    </w:lvl>
+    <w:lvl w:ilvl="8">
+      <w:start w:val="1"/>
+      <w:numFmt w:val="bullet"/>
+      <w:lvlText w:val="-"/>
+      <w:lvlJc w:val="left"/>
+      <w:pPr>
+        <w:ind w:left="7200" w:hanging="360"/>
+      </w:pPr>
+      <w:rPr>
+        <w:strike w:val="0"/>
+        <w:dstrike w:val="0"/>
+        <w:u w:val="none"/>
+        <w:effect w:val="none"/>
+      </w:rPr>
+    </w:lvl>
+  </w:abstractNum>
+  <w:abstractNum w:abstractNumId="3" w15:restartNumberingAfterBreak="0">
+    <w:nsid w:val="27546F1D"/>
+    <w:multiLevelType w:val="multilevel"/>
+    <w:tmpl w:val="FA38C370"/>
+    <w:lvl w:ilvl="0">
+      <w:start w:val="1"/>
+      <w:numFmt w:val="bullet"/>
+      <w:lvlText w:val="-"/>
+      <w:lvlJc w:val="left"/>
+      <w:pPr>
+        <w:ind w:left="1440" w:hanging="360"/>
+      </w:pPr>
+      <w:rPr>
+        <w:strike w:val="0"/>
+        <w:dstrike w:val="0"/>
+        <w:u w:val="none"/>
+        <w:effect w:val="none"/>
+      </w:rPr>
+    </w:lvl>
+    <w:lvl w:ilvl="1">
+      <w:start w:val="1"/>
+      <w:numFmt w:val="bullet"/>
+      <w:lvlText w:val="-"/>
+      <w:lvlJc w:val="left"/>
+      <w:pPr>
+        <w:ind w:left="2160" w:hanging="360"/>
+      </w:pPr>
+      <w:rPr>
+        <w:strike w:val="0"/>
+        <w:dstrike w:val="0"/>
+        <w:u w:val="none"/>
+        <w:effect w:val="none"/>
+      </w:rPr>
+    </w:lvl>
+    <w:lvl w:ilvl="2">
+      <w:start w:val="1"/>
+      <w:numFmt w:val="bullet"/>
+      <w:lvlText w:val="-"/>
+      <w:lvlJc w:val="left"/>
+      <w:pPr>
+        <w:ind w:left="2880" w:hanging="360"/>
+      </w:pPr>
+      <w:rPr>
+        <w:strike w:val="0"/>
+        <w:dstrike w:val="0"/>
+        <w:u w:val="none"/>
+        <w:effect w:val="none"/>
+      </w:rPr>
+    </w:lvl>
+    <w:lvl w:ilvl="3">
+      <w:start w:val="1"/>
+      <w:numFmt w:val="bullet"/>
+      <w:lvlText w:val="-"/>
+      <w:lvlJc w:val="left"/>
+      <w:pPr>
+        <w:ind w:left="3600" w:hanging="360"/>
+      </w:pPr>
+      <w:rPr>
+        <w:strike w:val="0"/>
+        <w:dstrike w:val="0"/>
+        <w:u w:val="none"/>
+        <w:effect w:val="none"/>
+      </w:rPr>
+    </w:lvl>
+    <w:lvl w:ilvl="4">
+      <w:start w:val="1"/>
+      <w:numFmt w:val="bullet"/>
+      <w:lvlText w:val="-"/>
+      <w:lvlJc w:val="left"/>
+      <w:pPr>
+        <w:ind w:left="4320" w:hanging="360"/>
+      </w:pPr>
+      <w:rPr>
+        <w:strike w:val="0"/>
+        <w:dstrike w:val="0"/>
+        <w:u w:val="none"/>
+        <w:effect w:val="none"/>
+      </w:rPr>
+    </w:lvl>
+    <w:lvl w:ilvl="5">
+      <w:start w:val="1"/>
+      <w:numFmt w:val="bullet"/>
+      <w:lvlText w:val="-"/>
+      <w:lvlJc w:val="left"/>
+      <w:pPr>
+        <w:ind w:left="5040" w:hanging="360"/>
+      </w:pPr>
+      <w:rPr>
+        <w:strike w:val="0"/>
+        <w:dstrike w:val="0"/>
+        <w:u w:val="none"/>
+        <w:effect w:val="none"/>
+      </w:rPr>
+    </w:lvl>
+    <w:lvl w:ilvl="6">
+      <w:start w:val="1"/>
+      <w:numFmt w:val="bullet"/>
+      <w:lvlText w:val="-"/>
+      <w:lvlJc w:val="left"/>
+      <w:pPr>
+        <w:ind w:left="5760" w:hanging="360"/>
+      </w:pPr>
+      <w:rPr>
+        <w:strike w:val="0"/>
+        <w:dstrike w:val="0"/>
+        <w:u w:val="none"/>
+        <w:effect w:val="none"/>
+      </w:rPr>
+    </w:lvl>
+    <w:lvl w:ilvl="7">
+      <w:start w:val="1"/>
+      <w:numFmt w:val="bullet"/>
+      <w:lvlText w:val="-"/>
+      <w:lvlJc w:val="left"/>
+      <w:pPr>
+        <w:ind w:left="6480" w:hanging="360"/>
+      </w:pPr>
+      <w:rPr>
+        <w:strike w:val="0"/>
+        <w:dstrike w:val="0"/>
+        <w:u w:val="none"/>
+        <w:effect w:val="none"/>
+      </w:rPr>
+    </w:lvl>
+    <w:lvl w:ilvl="8">
+      <w:start w:val="1"/>
+      <w:numFmt w:val="bullet"/>
+      <w:lvlText w:val="-"/>
+      <w:lvlJc w:val="left"/>
+      <w:pPr>
+        <w:ind w:left="7200" w:hanging="360"/>
+      </w:pPr>
+      <w:rPr>
+        <w:strike w:val="0"/>
+        <w:dstrike w:val="0"/>
+        <w:u w:val="none"/>
+        <w:effect w:val="none"/>
+      </w:rPr>
+    </w:lvl>
+  </w:abstractNum>
+  <w:abstractNum w:abstractNumId="4" w15:restartNumberingAfterBreak="0">
+    <w:nsid w:val="2C980DC1"/>
+    <w:multiLevelType w:val="multilevel"/>
+    <w:tmpl w:val="ABE860FE"/>
+    <w:lvl w:ilvl="0">
+      <w:start w:val="1"/>
+      <w:numFmt w:val="bullet"/>
+      <w:lvlText w:val="-"/>
+      <w:lvlJc w:val="left"/>
+      <w:pPr>
+        <w:ind w:left="1440" w:hanging="360"/>
+      </w:pPr>
+      <w:rPr>
+        <w:strike w:val="0"/>
+        <w:dstrike w:val="0"/>
+        <w:u w:val="none"/>
+        <w:effect w:val="none"/>
+      </w:rPr>
+    </w:lvl>
+    <w:lvl w:ilvl="1">
+      <w:start w:val="1"/>
+      <w:numFmt w:val="bullet"/>
+      <w:lvlText w:val="-"/>
+      <w:lvlJc w:val="left"/>
+      <w:pPr>
+        <w:ind w:left="2160" w:hanging="360"/>
+      </w:pPr>
+      <w:rPr>
+        <w:strike w:val="0"/>
+        <w:dstrike w:val="0"/>
+        <w:u w:val="none"/>
+        <w:effect w:val="none"/>
+      </w:rPr>
+    </w:lvl>
+    <w:lvl w:ilvl="2">
+      <w:start w:val="1"/>
+      <w:numFmt w:val="bullet"/>
+      <w:lvlText w:val="-"/>
+      <w:lvlJc w:val="left"/>
+      <w:pPr>
+        <w:ind w:left="2880" w:hanging="360"/>
+      </w:pPr>
+      <w:rPr>
+        <w:strike w:val="0"/>
+        <w:dstrike w:val="0"/>
+        <w:u w:val="none"/>
+        <w:effect w:val="none"/>
+      </w:rPr>
+    </w:lvl>
+    <w:lvl w:ilvl="3">
+      <w:start w:val="1"/>
+      <w:numFmt w:val="bullet"/>
+      <w:lvlText w:val="-"/>
+      <w:lvlJc w:val="left"/>
+      <w:pPr>
+        <w:ind w:left="3600" w:hanging="360"/>
+      </w:pPr>
+      <w:rPr>
+        <w:strike w:val="0"/>
+        <w:dstrike w:val="0"/>
+        <w:u w:val="none"/>
+        <w:effect w:val="none"/>
+      </w:rPr>
+    </w:lvl>
+    <w:lvl w:ilvl="4">
+      <w:start w:val="1"/>
+      <w:numFmt w:val="bullet"/>
+      <w:lvlText w:val="-"/>
+      <w:lvlJc w:val="left"/>
+      <w:pPr>
+        <w:ind w:left="4320" w:hanging="360"/>
+      </w:pPr>
+      <w:rPr>
+        <w:strike w:val="0"/>
+        <w:dstrike w:val="0"/>
+        <w:u w:val="none"/>
+        <w:effect w:val="none"/>
+      </w:rPr>
+    </w:lvl>
+    <w:lvl w:ilvl="5">
+      <w:start w:val="1"/>
+      <w:numFmt w:val="bullet"/>
+      <w:lvlText w:val="-"/>
+      <w:lvlJc w:val="left"/>
+      <w:pPr>
+        <w:ind w:left="5040" w:hanging="360"/>
+      </w:pPr>
+      <w:rPr>
+        <w:strike w:val="0"/>
+        <w:dstrike w:val="0"/>
+        <w:u w:val="none"/>
+        <w:effect w:val="none"/>
+      </w:rPr>
+    </w:lvl>
+    <w:lvl w:ilvl="6">
+      <w:start w:val="1"/>
+      <w:numFmt w:val="bullet"/>
+      <w:lvlText w:val="-"/>
+      <w:lvlJc w:val="left"/>
+      <w:pPr>
+        <w:ind w:left="5760" w:hanging="360"/>
+      </w:pPr>
+      <w:rPr>
+        <w:strike w:val="0"/>
+        <w:dstrike w:val="0"/>
+        <w:u w:val="none"/>
+        <w:effect w:val="none"/>
+      </w:rPr>
+    </w:lvl>
+    <w:lvl w:ilvl="7">
+      <w:start w:val="1"/>
+      <w:numFmt w:val="bullet"/>
+      <w:lvlText w:val="-"/>
+      <w:lvlJc w:val="left"/>
+      <w:pPr>
+        <w:ind w:left="6480" w:hanging="360"/>
+      </w:pPr>
+      <w:rPr>
+        <w:strike w:val="0"/>
+        <w:dstrike w:val="0"/>
+        <w:u w:val="none"/>
+        <w:effect w:val="none"/>
+      </w:rPr>
+    </w:lvl>
+    <w:lvl w:ilvl="8">
+      <w:start w:val="1"/>
+      <w:numFmt w:val="bullet"/>
+      <w:lvlText w:val="-"/>
+      <w:lvlJc w:val="left"/>
+      <w:pPr>
+        <w:ind w:left="7200" w:hanging="360"/>
+      </w:pPr>
+      <w:rPr>
+        <w:strike w:val="0"/>
+        <w:dstrike w:val="0"/>
+        <w:u w:val="none"/>
+        <w:effect w:val="none"/>
+      </w:rPr>
+    </w:lvl>
+  </w:abstractNum>
+  <w:abstractNum w:abstractNumId="5" w15:restartNumberingAfterBreak="0">
     <w:nsid w:val="32D55086"/>
     <w:multiLevelType w:val="hybridMultilevel"/>
     <w:tmpl w:val="A1469A20"/>
@@ -741,8 +1954,846 @@
       </w:pPr>
     </w:lvl>
   </w:abstractNum>
+  <w:abstractNum w:abstractNumId="6" w15:restartNumberingAfterBreak="0">
+    <w:nsid w:val="3CF07BE4"/>
+    <w:multiLevelType w:val="multilevel"/>
+    <w:tmpl w:val="5B6499BC"/>
+    <w:lvl w:ilvl="0">
+      <w:start w:val="1"/>
+      <w:numFmt w:val="bullet"/>
+      <w:lvlText w:val="-"/>
+      <w:lvlJc w:val="left"/>
+      <w:pPr>
+        <w:ind w:left="1440" w:hanging="360"/>
+      </w:pPr>
+      <w:rPr>
+        <w:strike w:val="0"/>
+        <w:dstrike w:val="0"/>
+        <w:u w:val="none"/>
+        <w:effect w:val="none"/>
+      </w:rPr>
+    </w:lvl>
+    <w:lvl w:ilvl="1">
+      <w:start w:val="1"/>
+      <w:numFmt w:val="bullet"/>
+      <w:lvlText w:val="-"/>
+      <w:lvlJc w:val="left"/>
+      <w:pPr>
+        <w:ind w:left="2160" w:hanging="360"/>
+      </w:pPr>
+      <w:rPr>
+        <w:strike w:val="0"/>
+        <w:dstrike w:val="0"/>
+        <w:u w:val="none"/>
+        <w:effect w:val="none"/>
+      </w:rPr>
+    </w:lvl>
+    <w:lvl w:ilvl="2">
+      <w:start w:val="1"/>
+      <w:numFmt w:val="bullet"/>
+      <w:lvlText w:val="-"/>
+      <w:lvlJc w:val="left"/>
+      <w:pPr>
+        <w:ind w:left="2880" w:hanging="360"/>
+      </w:pPr>
+      <w:rPr>
+        <w:strike w:val="0"/>
+        <w:dstrike w:val="0"/>
+        <w:u w:val="none"/>
+        <w:effect w:val="none"/>
+      </w:rPr>
+    </w:lvl>
+    <w:lvl w:ilvl="3">
+      <w:start w:val="1"/>
+      <w:numFmt w:val="bullet"/>
+      <w:lvlText w:val="-"/>
+      <w:lvlJc w:val="left"/>
+      <w:pPr>
+        <w:ind w:left="3600" w:hanging="360"/>
+      </w:pPr>
+      <w:rPr>
+        <w:strike w:val="0"/>
+        <w:dstrike w:val="0"/>
+        <w:u w:val="none"/>
+        <w:effect w:val="none"/>
+      </w:rPr>
+    </w:lvl>
+    <w:lvl w:ilvl="4">
+      <w:start w:val="1"/>
+      <w:numFmt w:val="bullet"/>
+      <w:lvlText w:val="-"/>
+      <w:lvlJc w:val="left"/>
+      <w:pPr>
+        <w:ind w:left="4320" w:hanging="360"/>
+      </w:pPr>
+      <w:rPr>
+        <w:strike w:val="0"/>
+        <w:dstrike w:val="0"/>
+        <w:u w:val="none"/>
+        <w:effect w:val="none"/>
+      </w:rPr>
+    </w:lvl>
+    <w:lvl w:ilvl="5">
+      <w:start w:val="1"/>
+      <w:numFmt w:val="bullet"/>
+      <w:lvlText w:val="-"/>
+      <w:lvlJc w:val="left"/>
+      <w:pPr>
+        <w:ind w:left="5040" w:hanging="360"/>
+      </w:pPr>
+      <w:rPr>
+        <w:strike w:val="0"/>
+        <w:dstrike w:val="0"/>
+        <w:u w:val="none"/>
+        <w:effect w:val="none"/>
+      </w:rPr>
+    </w:lvl>
+    <w:lvl w:ilvl="6">
+      <w:start w:val="1"/>
+      <w:numFmt w:val="bullet"/>
+      <w:lvlText w:val="-"/>
+      <w:lvlJc w:val="left"/>
+      <w:pPr>
+        <w:ind w:left="5760" w:hanging="360"/>
+      </w:pPr>
+      <w:rPr>
+        <w:strike w:val="0"/>
+        <w:dstrike w:val="0"/>
+        <w:u w:val="none"/>
+        <w:effect w:val="none"/>
+      </w:rPr>
+    </w:lvl>
+    <w:lvl w:ilvl="7">
+      <w:start w:val="1"/>
+      <w:numFmt w:val="bullet"/>
+      <w:lvlText w:val="-"/>
+      <w:lvlJc w:val="left"/>
+      <w:pPr>
+        <w:ind w:left="6480" w:hanging="360"/>
+      </w:pPr>
+      <w:rPr>
+        <w:strike w:val="0"/>
+        <w:dstrike w:val="0"/>
+        <w:u w:val="none"/>
+        <w:effect w:val="none"/>
+      </w:rPr>
+    </w:lvl>
+    <w:lvl w:ilvl="8">
+      <w:start w:val="1"/>
+      <w:numFmt w:val="bullet"/>
+      <w:lvlText w:val="-"/>
+      <w:lvlJc w:val="left"/>
+      <w:pPr>
+        <w:ind w:left="7200" w:hanging="360"/>
+      </w:pPr>
+      <w:rPr>
+        <w:strike w:val="0"/>
+        <w:dstrike w:val="0"/>
+        <w:u w:val="none"/>
+        <w:effect w:val="none"/>
+      </w:rPr>
+    </w:lvl>
+  </w:abstractNum>
+  <w:abstractNum w:abstractNumId="7" w15:restartNumberingAfterBreak="0">
+    <w:nsid w:val="45C5547B"/>
+    <w:multiLevelType w:val="multilevel"/>
+    <w:tmpl w:val="778CBB3A"/>
+    <w:lvl w:ilvl="0">
+      <w:start w:val="1"/>
+      <w:numFmt w:val="bullet"/>
+      <w:lvlText w:val="-"/>
+      <w:lvlJc w:val="left"/>
+      <w:pPr>
+        <w:ind w:left="1440" w:hanging="360"/>
+      </w:pPr>
+      <w:rPr>
+        <w:strike w:val="0"/>
+        <w:dstrike w:val="0"/>
+        <w:u w:val="none"/>
+        <w:effect w:val="none"/>
+      </w:rPr>
+    </w:lvl>
+    <w:lvl w:ilvl="1">
+      <w:start w:val="1"/>
+      <w:numFmt w:val="bullet"/>
+      <w:lvlText w:val="-"/>
+      <w:lvlJc w:val="left"/>
+      <w:pPr>
+        <w:ind w:left="2160" w:hanging="360"/>
+      </w:pPr>
+      <w:rPr>
+        <w:strike w:val="0"/>
+        <w:dstrike w:val="0"/>
+        <w:u w:val="none"/>
+        <w:effect w:val="none"/>
+      </w:rPr>
+    </w:lvl>
+    <w:lvl w:ilvl="2">
+      <w:start w:val="1"/>
+      <w:numFmt w:val="bullet"/>
+      <w:lvlText w:val="-"/>
+      <w:lvlJc w:val="left"/>
+      <w:pPr>
+        <w:ind w:left="2880" w:hanging="360"/>
+      </w:pPr>
+      <w:rPr>
+        <w:strike w:val="0"/>
+        <w:dstrike w:val="0"/>
+        <w:u w:val="none"/>
+        <w:effect w:val="none"/>
+      </w:rPr>
+    </w:lvl>
+    <w:lvl w:ilvl="3">
+      <w:start w:val="1"/>
+      <w:numFmt w:val="bullet"/>
+      <w:lvlText w:val="-"/>
+      <w:lvlJc w:val="left"/>
+      <w:pPr>
+        <w:ind w:left="3600" w:hanging="360"/>
+      </w:pPr>
+      <w:rPr>
+        <w:strike w:val="0"/>
+        <w:dstrike w:val="0"/>
+        <w:u w:val="none"/>
+        <w:effect w:val="none"/>
+      </w:rPr>
+    </w:lvl>
+    <w:lvl w:ilvl="4">
+      <w:start w:val="1"/>
+      <w:numFmt w:val="bullet"/>
+      <w:lvlText w:val="-"/>
+      <w:lvlJc w:val="left"/>
+      <w:pPr>
+        <w:ind w:left="4320" w:hanging="360"/>
+      </w:pPr>
+      <w:rPr>
+        <w:strike w:val="0"/>
+        <w:dstrike w:val="0"/>
+        <w:u w:val="none"/>
+        <w:effect w:val="none"/>
+      </w:rPr>
+    </w:lvl>
+    <w:lvl w:ilvl="5">
+      <w:start w:val="1"/>
+      <w:numFmt w:val="bullet"/>
+      <w:lvlText w:val="-"/>
+      <w:lvlJc w:val="left"/>
+      <w:pPr>
+        <w:ind w:left="5040" w:hanging="360"/>
+      </w:pPr>
+      <w:rPr>
+        <w:strike w:val="0"/>
+        <w:dstrike w:val="0"/>
+        <w:u w:val="none"/>
+        <w:effect w:val="none"/>
+      </w:rPr>
+    </w:lvl>
+    <w:lvl w:ilvl="6">
+      <w:start w:val="1"/>
+      <w:numFmt w:val="bullet"/>
+      <w:lvlText w:val="-"/>
+      <w:lvlJc w:val="left"/>
+      <w:pPr>
+        <w:ind w:left="5760" w:hanging="360"/>
+      </w:pPr>
+      <w:rPr>
+        <w:strike w:val="0"/>
+        <w:dstrike w:val="0"/>
+        <w:u w:val="none"/>
+        <w:effect w:val="none"/>
+      </w:rPr>
+    </w:lvl>
+    <w:lvl w:ilvl="7">
+      <w:start w:val="1"/>
+      <w:numFmt w:val="bullet"/>
+      <w:lvlText w:val="-"/>
+      <w:lvlJc w:val="left"/>
+      <w:pPr>
+        <w:ind w:left="6480" w:hanging="360"/>
+      </w:pPr>
+      <w:rPr>
+        <w:strike w:val="0"/>
+        <w:dstrike w:val="0"/>
+        <w:u w:val="none"/>
+        <w:effect w:val="none"/>
+      </w:rPr>
+    </w:lvl>
+    <w:lvl w:ilvl="8">
+      <w:start w:val="1"/>
+      <w:numFmt w:val="bullet"/>
+      <w:lvlText w:val="-"/>
+      <w:lvlJc w:val="left"/>
+      <w:pPr>
+        <w:ind w:left="7200" w:hanging="360"/>
+      </w:pPr>
+      <w:rPr>
+        <w:strike w:val="0"/>
+        <w:dstrike w:val="0"/>
+        <w:u w:val="none"/>
+        <w:effect w:val="none"/>
+      </w:rPr>
+    </w:lvl>
+  </w:abstractNum>
+  <w:abstractNum w:abstractNumId="8" w15:restartNumberingAfterBreak="0">
+    <w:nsid w:val="57AD4211"/>
+    <w:multiLevelType w:val="multilevel"/>
+    <w:tmpl w:val="70CA5038"/>
+    <w:lvl w:ilvl="0">
+      <w:start w:val="1"/>
+      <w:numFmt w:val="bullet"/>
+      <w:lvlText w:val="-"/>
+      <w:lvlJc w:val="left"/>
+      <w:pPr>
+        <w:ind w:left="1440" w:hanging="360"/>
+      </w:pPr>
+      <w:rPr>
+        <w:strike w:val="0"/>
+        <w:dstrike w:val="0"/>
+        <w:u w:val="none"/>
+        <w:effect w:val="none"/>
+      </w:rPr>
+    </w:lvl>
+    <w:lvl w:ilvl="1">
+      <w:start w:val="1"/>
+      <w:numFmt w:val="bullet"/>
+      <w:lvlText w:val="-"/>
+      <w:lvlJc w:val="left"/>
+      <w:pPr>
+        <w:ind w:left="2160" w:hanging="360"/>
+      </w:pPr>
+      <w:rPr>
+        <w:strike w:val="0"/>
+        <w:dstrike w:val="0"/>
+        <w:u w:val="none"/>
+        <w:effect w:val="none"/>
+      </w:rPr>
+    </w:lvl>
+    <w:lvl w:ilvl="2">
+      <w:start w:val="1"/>
+      <w:numFmt w:val="bullet"/>
+      <w:lvlText w:val="-"/>
+      <w:lvlJc w:val="left"/>
+      <w:pPr>
+        <w:ind w:left="2880" w:hanging="360"/>
+      </w:pPr>
+      <w:rPr>
+        <w:strike w:val="0"/>
+        <w:dstrike w:val="0"/>
+        <w:u w:val="none"/>
+        <w:effect w:val="none"/>
+      </w:rPr>
+    </w:lvl>
+    <w:lvl w:ilvl="3">
+      <w:start w:val="1"/>
+      <w:numFmt w:val="bullet"/>
+      <w:lvlText w:val="-"/>
+      <w:lvlJc w:val="left"/>
+      <w:pPr>
+        <w:ind w:left="3600" w:hanging="360"/>
+      </w:pPr>
+      <w:rPr>
+        <w:strike w:val="0"/>
+        <w:dstrike w:val="0"/>
+        <w:u w:val="none"/>
+        <w:effect w:val="none"/>
+      </w:rPr>
+    </w:lvl>
+    <w:lvl w:ilvl="4">
+      <w:start w:val="1"/>
+      <w:numFmt w:val="bullet"/>
+      <w:lvlText w:val="-"/>
+      <w:lvlJc w:val="left"/>
+      <w:pPr>
+        <w:ind w:left="4320" w:hanging="360"/>
+      </w:pPr>
+      <w:rPr>
+        <w:strike w:val="0"/>
+        <w:dstrike w:val="0"/>
+        <w:u w:val="none"/>
+        <w:effect w:val="none"/>
+      </w:rPr>
+    </w:lvl>
+    <w:lvl w:ilvl="5">
+      <w:start w:val="1"/>
+      <w:numFmt w:val="bullet"/>
+      <w:lvlText w:val="-"/>
+      <w:lvlJc w:val="left"/>
+      <w:pPr>
+        <w:ind w:left="5040" w:hanging="360"/>
+      </w:pPr>
+      <w:rPr>
+        <w:strike w:val="0"/>
+        <w:dstrike w:val="0"/>
+        <w:u w:val="none"/>
+        <w:effect w:val="none"/>
+      </w:rPr>
+    </w:lvl>
+    <w:lvl w:ilvl="6">
+      <w:start w:val="1"/>
+      <w:numFmt w:val="bullet"/>
+      <w:lvlText w:val="-"/>
+      <w:lvlJc w:val="left"/>
+      <w:pPr>
+        <w:ind w:left="5760" w:hanging="360"/>
+      </w:pPr>
+      <w:rPr>
+        <w:strike w:val="0"/>
+        <w:dstrike w:val="0"/>
+        <w:u w:val="none"/>
+        <w:effect w:val="none"/>
+      </w:rPr>
+    </w:lvl>
+    <w:lvl w:ilvl="7">
+      <w:start w:val="1"/>
+      <w:numFmt w:val="bullet"/>
+      <w:lvlText w:val="-"/>
+      <w:lvlJc w:val="left"/>
+      <w:pPr>
+        <w:ind w:left="6480" w:hanging="360"/>
+      </w:pPr>
+      <w:rPr>
+        <w:strike w:val="0"/>
+        <w:dstrike w:val="0"/>
+        <w:u w:val="none"/>
+        <w:effect w:val="none"/>
+      </w:rPr>
+    </w:lvl>
+    <w:lvl w:ilvl="8">
+      <w:start w:val="1"/>
+      <w:numFmt w:val="bullet"/>
+      <w:lvlText w:val="-"/>
+      <w:lvlJc w:val="left"/>
+      <w:pPr>
+        <w:ind w:left="7200" w:hanging="360"/>
+      </w:pPr>
+      <w:rPr>
+        <w:strike w:val="0"/>
+        <w:dstrike w:val="0"/>
+        <w:u w:val="none"/>
+        <w:effect w:val="none"/>
+      </w:rPr>
+    </w:lvl>
+  </w:abstractNum>
+  <w:abstractNum w:abstractNumId="9" w15:restartNumberingAfterBreak="0">
+    <w:nsid w:val="67C708AA"/>
+    <w:multiLevelType w:val="multilevel"/>
+    <w:tmpl w:val="44000710"/>
+    <w:lvl w:ilvl="0">
+      <w:start w:val="1"/>
+      <w:numFmt w:val="bullet"/>
+      <w:lvlText w:val="-"/>
+      <w:lvlJc w:val="left"/>
+      <w:pPr>
+        <w:ind w:left="1440" w:hanging="360"/>
+      </w:pPr>
+      <w:rPr>
+        <w:strike w:val="0"/>
+        <w:dstrike w:val="0"/>
+        <w:u w:val="none"/>
+        <w:effect w:val="none"/>
+      </w:rPr>
+    </w:lvl>
+    <w:lvl w:ilvl="1">
+      <w:start w:val="1"/>
+      <w:numFmt w:val="bullet"/>
+      <w:lvlText w:val="-"/>
+      <w:lvlJc w:val="left"/>
+      <w:pPr>
+        <w:ind w:left="2160" w:hanging="360"/>
+      </w:pPr>
+      <w:rPr>
+        <w:strike w:val="0"/>
+        <w:dstrike w:val="0"/>
+        <w:u w:val="none"/>
+        <w:effect w:val="none"/>
+      </w:rPr>
+    </w:lvl>
+    <w:lvl w:ilvl="2">
+      <w:start w:val="1"/>
+      <w:numFmt w:val="bullet"/>
+      <w:lvlText w:val="-"/>
+      <w:lvlJc w:val="left"/>
+      <w:pPr>
+        <w:ind w:left="2880" w:hanging="360"/>
+      </w:pPr>
+      <w:rPr>
+        <w:strike w:val="0"/>
+        <w:dstrike w:val="0"/>
+        <w:u w:val="none"/>
+        <w:effect w:val="none"/>
+      </w:rPr>
+    </w:lvl>
+    <w:lvl w:ilvl="3">
+      <w:start w:val="1"/>
+      <w:numFmt w:val="bullet"/>
+      <w:lvlText w:val="-"/>
+      <w:lvlJc w:val="left"/>
+      <w:pPr>
+        <w:ind w:left="3600" w:hanging="360"/>
+      </w:pPr>
+      <w:rPr>
+        <w:strike w:val="0"/>
+        <w:dstrike w:val="0"/>
+        <w:u w:val="none"/>
+        <w:effect w:val="none"/>
+      </w:rPr>
+    </w:lvl>
+    <w:lvl w:ilvl="4">
+      <w:start w:val="1"/>
+      <w:numFmt w:val="bullet"/>
+      <w:lvlText w:val="-"/>
+      <w:lvlJc w:val="left"/>
+      <w:pPr>
+        <w:ind w:left="4320" w:hanging="360"/>
+      </w:pPr>
+      <w:rPr>
+        <w:strike w:val="0"/>
+        <w:dstrike w:val="0"/>
+        <w:u w:val="none"/>
+        <w:effect w:val="none"/>
+      </w:rPr>
+    </w:lvl>
+    <w:lvl w:ilvl="5">
+      <w:start w:val="1"/>
+      <w:numFmt w:val="bullet"/>
+      <w:lvlText w:val="-"/>
+      <w:lvlJc w:val="left"/>
+      <w:pPr>
+        <w:ind w:left="5040" w:hanging="360"/>
+      </w:pPr>
+      <w:rPr>
+        <w:strike w:val="0"/>
+        <w:dstrike w:val="0"/>
+        <w:u w:val="none"/>
+        <w:effect w:val="none"/>
+      </w:rPr>
+    </w:lvl>
+    <w:lvl w:ilvl="6">
+      <w:start w:val="1"/>
+      <w:numFmt w:val="bullet"/>
+      <w:lvlText w:val="-"/>
+      <w:lvlJc w:val="left"/>
+      <w:pPr>
+        <w:ind w:left="5760" w:hanging="360"/>
+      </w:pPr>
+      <w:rPr>
+        <w:strike w:val="0"/>
+        <w:dstrike w:val="0"/>
+        <w:u w:val="none"/>
+        <w:effect w:val="none"/>
+      </w:rPr>
+    </w:lvl>
+    <w:lvl w:ilvl="7">
+      <w:start w:val="1"/>
+      <w:numFmt w:val="bullet"/>
+      <w:lvlText w:val="-"/>
+      <w:lvlJc w:val="left"/>
+      <w:pPr>
+        <w:ind w:left="6480" w:hanging="360"/>
+      </w:pPr>
+      <w:rPr>
+        <w:strike w:val="0"/>
+        <w:dstrike w:val="0"/>
+        <w:u w:val="none"/>
+        <w:effect w:val="none"/>
+      </w:rPr>
+    </w:lvl>
+    <w:lvl w:ilvl="8">
+      <w:start w:val="1"/>
+      <w:numFmt w:val="bullet"/>
+      <w:lvlText w:val="-"/>
+      <w:lvlJc w:val="left"/>
+      <w:pPr>
+        <w:ind w:left="7200" w:hanging="360"/>
+      </w:pPr>
+      <w:rPr>
+        <w:strike w:val="0"/>
+        <w:dstrike w:val="0"/>
+        <w:u w:val="none"/>
+        <w:effect w:val="none"/>
+      </w:rPr>
+    </w:lvl>
+  </w:abstractNum>
+  <w:abstractNum w:abstractNumId="10" w15:restartNumberingAfterBreak="0">
+    <w:nsid w:val="6E783B84"/>
+    <w:multiLevelType w:val="multilevel"/>
+    <w:tmpl w:val="E8C42804"/>
+    <w:lvl w:ilvl="0">
+      <w:start w:val="1"/>
+      <w:numFmt w:val="decimal"/>
+      <w:lvlText w:val="%1."/>
+      <w:lvlJc w:val="left"/>
+      <w:pPr>
+        <w:ind w:left="720" w:hanging="360"/>
+      </w:pPr>
+      <w:rPr>
+        <w:strike w:val="0"/>
+        <w:dstrike w:val="0"/>
+        <w:u w:val="none"/>
+        <w:effect w:val="none"/>
+      </w:rPr>
+    </w:lvl>
+    <w:lvl w:ilvl="1">
+      <w:start w:val="1"/>
+      <w:numFmt w:val="lowerLetter"/>
+      <w:lvlText w:val="%2."/>
+      <w:lvlJc w:val="left"/>
+      <w:pPr>
+        <w:ind w:left="1440" w:hanging="360"/>
+      </w:pPr>
+      <w:rPr>
+        <w:strike w:val="0"/>
+        <w:dstrike w:val="0"/>
+        <w:u w:val="none"/>
+        <w:effect w:val="none"/>
+      </w:rPr>
+    </w:lvl>
+    <w:lvl w:ilvl="2">
+      <w:start w:val="1"/>
+      <w:numFmt w:val="lowerRoman"/>
+      <w:lvlText w:val="%3."/>
+      <w:lvlJc w:val="left"/>
+      <w:pPr>
+        <w:ind w:left="2160" w:hanging="360"/>
+      </w:pPr>
+      <w:rPr>
+        <w:strike w:val="0"/>
+        <w:dstrike w:val="0"/>
+        <w:u w:val="none"/>
+        <w:effect w:val="none"/>
+      </w:rPr>
+    </w:lvl>
+    <w:lvl w:ilvl="3">
+      <w:start w:val="1"/>
+      <w:numFmt w:val="decimal"/>
+      <w:lvlText w:val="%4."/>
+      <w:lvlJc w:val="left"/>
+      <w:pPr>
+        <w:ind w:left="2880" w:hanging="360"/>
+      </w:pPr>
+      <w:rPr>
+        <w:strike w:val="0"/>
+        <w:dstrike w:val="0"/>
+        <w:u w:val="none"/>
+        <w:effect w:val="none"/>
+      </w:rPr>
+    </w:lvl>
+    <w:lvl w:ilvl="4">
+      <w:start w:val="1"/>
+      <w:numFmt w:val="lowerLetter"/>
+      <w:lvlText w:val="%5."/>
+      <w:lvlJc w:val="left"/>
+      <w:pPr>
+        <w:ind w:left="3600" w:hanging="360"/>
+      </w:pPr>
+      <w:rPr>
+        <w:strike w:val="0"/>
+        <w:dstrike w:val="0"/>
+        <w:u w:val="none"/>
+        <w:effect w:val="none"/>
+      </w:rPr>
+    </w:lvl>
+    <w:lvl w:ilvl="5">
+      <w:start w:val="1"/>
+      <w:numFmt w:val="lowerRoman"/>
+      <w:lvlText w:val="%6."/>
+      <w:lvlJc w:val="left"/>
+      <w:pPr>
+        <w:ind w:left="4320" w:hanging="360"/>
+      </w:pPr>
+      <w:rPr>
+        <w:strike w:val="0"/>
+        <w:dstrike w:val="0"/>
+        <w:u w:val="none"/>
+        <w:effect w:val="none"/>
+      </w:rPr>
+    </w:lvl>
+    <w:lvl w:ilvl="6">
+      <w:start w:val="1"/>
+      <w:numFmt w:val="decimal"/>
+      <w:lvlText w:val="%7."/>
+      <w:lvlJc w:val="left"/>
+      <w:pPr>
+        <w:ind w:left="5040" w:hanging="360"/>
+      </w:pPr>
+      <w:rPr>
+        <w:strike w:val="0"/>
+        <w:dstrike w:val="0"/>
+        <w:u w:val="none"/>
+        <w:effect w:val="none"/>
+      </w:rPr>
+    </w:lvl>
+    <w:lvl w:ilvl="7">
+      <w:start w:val="1"/>
+      <w:numFmt w:val="lowerLetter"/>
+      <w:lvlText w:val="%8."/>
+      <w:lvlJc w:val="left"/>
+      <w:pPr>
+        <w:ind w:left="5760" w:hanging="360"/>
+      </w:pPr>
+      <w:rPr>
+        <w:strike w:val="0"/>
+        <w:dstrike w:val="0"/>
+        <w:u w:val="none"/>
+        <w:effect w:val="none"/>
+      </w:rPr>
+    </w:lvl>
+    <w:lvl w:ilvl="8">
+      <w:start w:val="1"/>
+      <w:numFmt w:val="lowerRoman"/>
+      <w:lvlText w:val="%9."/>
+      <w:lvlJc w:val="left"/>
+      <w:pPr>
+        <w:ind w:left="6480" w:hanging="360"/>
+      </w:pPr>
+      <w:rPr>
+        <w:strike w:val="0"/>
+        <w:dstrike w:val="0"/>
+        <w:u w:val="none"/>
+        <w:effect w:val="none"/>
+      </w:rPr>
+    </w:lvl>
+  </w:abstractNum>
   <w:num w:numId="1">
+    <w:abstractNumId w:val="5"/>
+  </w:num>
+  <w:num w:numId="2">
+    <w:abstractNumId w:val="10"/>
+    <w:lvlOverride w:ilvl="0">
+      <w:startOverride w:val="1"/>
+    </w:lvlOverride>
+    <w:lvlOverride w:ilvl="1">
+      <w:startOverride w:val="1"/>
+    </w:lvlOverride>
+    <w:lvlOverride w:ilvl="2">
+      <w:startOverride w:val="1"/>
+    </w:lvlOverride>
+    <w:lvlOverride w:ilvl="3">
+      <w:startOverride w:val="1"/>
+    </w:lvlOverride>
+    <w:lvlOverride w:ilvl="4">
+      <w:startOverride w:val="1"/>
+    </w:lvlOverride>
+    <w:lvlOverride w:ilvl="5">
+      <w:startOverride w:val="1"/>
+    </w:lvlOverride>
+    <w:lvlOverride w:ilvl="6">
+      <w:startOverride w:val="1"/>
+    </w:lvlOverride>
+    <w:lvlOverride w:ilvl="7">
+      <w:startOverride w:val="1"/>
+    </w:lvlOverride>
+    <w:lvlOverride w:ilvl="8">
+      <w:startOverride w:val="1"/>
+    </w:lvlOverride>
+  </w:num>
+  <w:num w:numId="3">
     <w:abstractNumId w:val="0"/>
+    <w:lvlOverride w:ilvl="0"/>
+    <w:lvlOverride w:ilvl="1"/>
+    <w:lvlOverride w:ilvl="2"/>
+    <w:lvlOverride w:ilvl="3"/>
+    <w:lvlOverride w:ilvl="4"/>
+    <w:lvlOverride w:ilvl="5"/>
+    <w:lvlOverride w:ilvl="6"/>
+    <w:lvlOverride w:ilvl="7"/>
+    <w:lvlOverride w:ilvl="8"/>
+  </w:num>
+  <w:num w:numId="4">
+    <w:abstractNumId w:val="7"/>
+    <w:lvlOverride w:ilvl="0"/>
+    <w:lvlOverride w:ilvl="1"/>
+    <w:lvlOverride w:ilvl="2"/>
+    <w:lvlOverride w:ilvl="3"/>
+    <w:lvlOverride w:ilvl="4"/>
+    <w:lvlOverride w:ilvl="5"/>
+    <w:lvlOverride w:ilvl="6"/>
+    <w:lvlOverride w:ilvl="7"/>
+    <w:lvlOverride w:ilvl="8"/>
+  </w:num>
+  <w:num w:numId="5">
+    <w:abstractNumId w:val="1"/>
+    <w:lvlOverride w:ilvl="0"/>
+    <w:lvlOverride w:ilvl="1"/>
+    <w:lvlOverride w:ilvl="2"/>
+    <w:lvlOverride w:ilvl="3"/>
+    <w:lvlOverride w:ilvl="4"/>
+    <w:lvlOverride w:ilvl="5"/>
+    <w:lvlOverride w:ilvl="6"/>
+    <w:lvlOverride w:ilvl="7"/>
+    <w:lvlOverride w:ilvl="8"/>
+  </w:num>
+  <w:num w:numId="6">
+    <w:abstractNumId w:val="9"/>
+    <w:lvlOverride w:ilvl="0"/>
+    <w:lvlOverride w:ilvl="1"/>
+    <w:lvlOverride w:ilvl="2"/>
+    <w:lvlOverride w:ilvl="3"/>
+    <w:lvlOverride w:ilvl="4"/>
+    <w:lvlOverride w:ilvl="5"/>
+    <w:lvlOverride w:ilvl="6"/>
+    <w:lvlOverride w:ilvl="7"/>
+    <w:lvlOverride w:ilvl="8"/>
+  </w:num>
+  <w:num w:numId="7">
+    <w:abstractNumId w:val="2"/>
+    <w:lvlOverride w:ilvl="0"/>
+    <w:lvlOverride w:ilvl="1"/>
+    <w:lvlOverride w:ilvl="2"/>
+    <w:lvlOverride w:ilvl="3"/>
+    <w:lvlOverride w:ilvl="4"/>
+    <w:lvlOverride w:ilvl="5"/>
+    <w:lvlOverride w:ilvl="6"/>
+    <w:lvlOverride w:ilvl="7"/>
+    <w:lvlOverride w:ilvl="8"/>
+  </w:num>
+  <w:num w:numId="8">
+    <w:abstractNumId w:val="4"/>
+    <w:lvlOverride w:ilvl="0"/>
+    <w:lvlOverride w:ilvl="1"/>
+    <w:lvlOverride w:ilvl="2"/>
+    <w:lvlOverride w:ilvl="3"/>
+    <w:lvlOverride w:ilvl="4"/>
+    <w:lvlOverride w:ilvl="5"/>
+    <w:lvlOverride w:ilvl="6"/>
+    <w:lvlOverride w:ilvl="7"/>
+    <w:lvlOverride w:ilvl="8"/>
+  </w:num>
+  <w:num w:numId="9">
+    <w:abstractNumId w:val="3"/>
+    <w:lvlOverride w:ilvl="0"/>
+    <w:lvlOverride w:ilvl="1"/>
+    <w:lvlOverride w:ilvl="2"/>
+    <w:lvlOverride w:ilvl="3"/>
+    <w:lvlOverride w:ilvl="4"/>
+    <w:lvlOverride w:ilvl="5"/>
+    <w:lvlOverride w:ilvl="6"/>
+    <w:lvlOverride w:ilvl="7"/>
+    <w:lvlOverride w:ilvl="8"/>
+  </w:num>
+  <w:num w:numId="10">
+    <w:abstractNumId w:val="8"/>
+    <w:lvlOverride w:ilvl="0"/>
+    <w:lvlOverride w:ilvl="1"/>
+    <w:lvlOverride w:ilvl="2"/>
+    <w:lvlOverride w:ilvl="3"/>
+    <w:lvlOverride w:ilvl="4"/>
+    <w:lvlOverride w:ilvl="5"/>
+    <w:lvlOverride w:ilvl="6"/>
+    <w:lvlOverride w:ilvl="7"/>
+    <w:lvlOverride w:ilvl="8"/>
+  </w:num>
+  <w:num w:numId="11">
+    <w:abstractNumId w:val="6"/>
+    <w:lvlOverride w:ilvl="0"/>
+    <w:lvlOverride w:ilvl="1"/>
+    <w:lvlOverride w:ilvl="2"/>
+    <w:lvlOverride w:ilvl="3"/>
+    <w:lvlOverride w:ilvl="4"/>
+    <w:lvlOverride w:ilvl="5"/>
+    <w:lvlOverride w:ilvl="6"/>
+    <w:lvlOverride w:ilvl="7"/>
+    <w:lvlOverride w:ilvl="8"/>
   </w:num>
 </w:numbering>
 </file>
@@ -1224,6 +3275,29 @@
       <w:lang w:eastAsia="en-IN"/>
     </w:rPr>
   </w:style>
+  <w:style w:type="table" w:styleId="TableGrid">
+    <w:name w:val="Table Grid"/>
+    <w:basedOn w:val="TableNormal"/>
+    <w:uiPriority w:val="39"/>
+    <w:rsid w:val="00F025F4"/>
+    <w:pPr>
+      <w:spacing w:after="0" w:line="240" w:lineRule="auto"/>
+    </w:pPr>
+    <w:rPr>
+      <w:lang w:val="en-US"/>
+    </w:rPr>
+    <w:tblPr>
+      <w:tblInd w:w="0" w:type="nil"/>
+      <w:tblBorders>
+        <w:top w:val="single" w:sz="4" w:space="0" w:color="auto"/>
+        <w:left w:val="single" w:sz="4" w:space="0" w:color="auto"/>
+        <w:bottom w:val="single" w:sz="4" w:space="0" w:color="auto"/>
+        <w:right w:val="single" w:sz="4" w:space="0" w:color="auto"/>
+        <w:insideH w:val="single" w:sz="4" w:space="0" w:color="auto"/>
+        <w:insideV w:val="single" w:sz="4" w:space="0" w:color="auto"/>
+      </w:tblBorders>
+    </w:tblPr>
+  </w:style>
 </w:styles>
 </file>
 
